--- a/report.docx
+++ b/report.docx
@@ -23,608 +23,362 @@
       </w:pPr>
       <w:r>
         <w:rPr/>
-        <w:t xml:space="preserve">小组成员及分工</w:t>
-      </w:r>
-    </w:p>
-    <w:tbl>
-      <w:tblPr>
-        <w:tblBorders>
-          <w:top w:val="single" w:sz="2" w:space="0" w:color="000000"/>
-          <w:bottom w:val="single" w:sz="2" w:space="0" w:color="000000"/>
-          <w:left w:val="single" w:sz="2" w:space="0" w:color="000000"/>
-          <w:right w:val="single" w:sz="2" w:space="0" w:color="000000"/>
-        </w:tblBorders>
-        <w:tblCellSpacing w:w="0" w:type="dxa"/>
-        <w:tblCellMar>
-          <w:top w:type="dxa" w:w="80"/>
-          <w:bottom w:type="dxa" w:w="80"/>
-          <w:left w:type="dxa" w:w="160"/>
-          <w:right w:type="dxa" w:w="160"/>
-        </w:tblCellMar>
-        <w:jc w:val="center"/>
-      </w:tblPr>
-      <w:tblGrid>
-        <w:gridCol w:w="2160"/>
-        <w:gridCol w:w="2160"/>
-        <w:gridCol w:w="2160"/>
-        <w:gridCol w:w="2160"/>
-      </w:tblGrid>
-      <w:tr>
-        <w:trPr/>
-        <w:tc>
-          <w:tcPr>
-            <w:tcBorders>
-              <w:top w:val="single" w:sz="1" w:space="0" w:color="000000"/>
-              <w:bottom w:val="single" w:sz="1" w:space="0" w:color="000000"/>
-              <w:left w:val="single" w:sz="1" w:space="0" w:color="000000"/>
-              <w:right w:val="single" w:sz="1" w:space="0" w:color="000000"/>
-            </w:tcBorders>
-          </w:tcPr>
-          <w:p>
-            <w:pPr>
-              <w:spacing w:lineRule="auto"/>
-            </w:pPr>
-            <w:r>
-              <w:rPr/>
-              <w:t xml:space="preserve">姓名</w:t>
-            </w:r>
-          </w:p>
-        </w:tc>
-        <w:tc>
-          <w:tcPr>
-            <w:tcBorders>
-              <w:top w:val="single" w:sz="1" w:space="0" w:color="000000"/>
-              <w:bottom w:val="single" w:sz="1" w:space="0" w:color="000000"/>
-              <w:left w:val="single" w:sz="1" w:space="0" w:color="000000"/>
-              <w:right w:val="single" w:sz="1" w:space="0" w:color="000000"/>
-            </w:tcBorders>
-          </w:tcPr>
-          <w:p>
-            <w:pPr>
-              <w:spacing w:lineRule="auto"/>
-            </w:pPr>
-            <w:r>
-              <w:rPr/>
-              <w:t xml:space="preserve">学号</w:t>
-            </w:r>
-          </w:p>
-        </w:tc>
-        <w:tc>
-          <w:tcPr>
-            <w:tcBorders>
-              <w:top w:val="single" w:sz="1" w:space="0" w:color="000000"/>
-              <w:bottom w:val="single" w:sz="1" w:space="0" w:color="000000"/>
-              <w:left w:val="single" w:sz="1" w:space="0" w:color="000000"/>
-              <w:right w:val="single" w:sz="1" w:space="0" w:color="000000"/>
-            </w:tcBorders>
-          </w:tcPr>
-          <w:p>
-            <w:pPr>
-              <w:spacing w:lineRule="auto"/>
-            </w:pPr>
-            <w:r>
-              <w:rPr/>
-              <w:t xml:space="preserve">院系专业</w:t>
-            </w:r>
-          </w:p>
-        </w:tc>
-        <w:tc>
-          <w:tcPr>
-            <w:tcBorders>
-              <w:top w:val="single" w:sz="1" w:space="0" w:color="000000"/>
-              <w:bottom w:val="single" w:sz="1" w:space="0" w:color="000000"/>
-              <w:left w:val="single" w:sz="1" w:space="0" w:color="000000"/>
-              <w:right w:val="single" w:sz="1" w:space="0" w:color="000000"/>
-            </w:tcBorders>
-          </w:tcPr>
-          <w:p>
-            <w:pPr>
-              <w:spacing w:lineRule="auto"/>
-            </w:pPr>
-            <w:r>
-              <w:rPr/>
-              <w:t xml:space="preserve">分工</w:t>
-            </w:r>
-          </w:p>
-        </w:tc>
-      </w:tr>
-      <w:tblGrid>
-        <w:gridCol w:w="2160"/>
-        <w:gridCol w:w="2160"/>
-        <w:gridCol w:w="2160"/>
-        <w:gridCol w:w="2160"/>
-      </w:tblGrid>
-      <w:tr>
-        <w:trPr/>
-        <w:tc>
-          <w:tcPr>
-            <w:tcBorders>
-              <w:top w:val="single" w:sz="1" w:space="0" w:color="000000"/>
-              <w:bottom w:val="single" w:sz="1" w:space="0" w:color="000000"/>
-              <w:left w:val="single" w:sz="1" w:space="0" w:color="000000"/>
-              <w:right w:val="single" w:sz="1" w:space="0" w:color="000000"/>
-            </w:tcBorders>
-          </w:tcPr>
-          <w:p>
-            <w:pPr>
-              <w:spacing w:lineRule="auto"/>
-            </w:pPr>
-            <w:r>
-              <w:rPr/>
-              <w:t xml:space="preserve">卜一凡</w:t>
-            </w:r>
-          </w:p>
-        </w:tc>
-        <w:tc>
-          <w:tcPr>
-            <w:tcBorders>
-              <w:top w:val="single" w:sz="1" w:space="0" w:color="000000"/>
-              <w:bottom w:val="single" w:sz="1" w:space="0" w:color="000000"/>
-              <w:left w:val="single" w:sz="1" w:space="0" w:color="000000"/>
-              <w:right w:val="single" w:sz="1" w:space="0" w:color="000000"/>
-            </w:tcBorders>
-          </w:tcPr>
-          <w:p>
-            <w:pPr>
-              <w:spacing w:lineRule="auto"/>
-            </w:pPr>
-            <w:r>
-              <w:rPr/>
-              <w:t xml:space="preserve">2300016653</w:t>
-            </w:r>
-          </w:p>
-        </w:tc>
-        <w:tc>
-          <w:tcPr>
-            <w:tcBorders>
-              <w:top w:val="single" w:sz="1" w:space="0" w:color="000000"/>
-              <w:bottom w:val="single" w:sz="1" w:space="0" w:color="000000"/>
-              <w:left w:val="single" w:sz="1" w:space="0" w:color="000000"/>
-              <w:right w:val="single" w:sz="1" w:space="0" w:color="000000"/>
-            </w:tcBorders>
-          </w:tcPr>
-          <w:p>
-            <w:pPr>
-              <w:spacing w:lineRule="auto"/>
-            </w:pPr>
-            <w:r>
-              <w:rPr/>
-              <w:t xml:space="preserve">生信-大三</w:t>
-            </w:r>
-          </w:p>
-        </w:tc>
-        <w:tc>
-          <w:tcPr>
-            <w:tcBorders>
-              <w:top w:val="single" w:sz="1" w:space="0" w:color="000000"/>
-              <w:bottom w:val="single" w:sz="1" w:space="0" w:color="000000"/>
-              <w:left w:val="single" w:sz="1" w:space="0" w:color="000000"/>
-              <w:right w:val="single" w:sz="1" w:space="0" w:color="000000"/>
-            </w:tcBorders>
-          </w:tcPr>
-          <w:p>
-            <w:pPr>
-              <w:spacing w:lineRule="auto"/>
-            </w:pPr>
-            <w:r>
-              <w:rPr/>
-              <w:t xml:space="preserve">LSTM</w:t>
-            </w:r>
-          </w:p>
-        </w:tc>
-      </w:tr>
-      <w:tr>
-        <w:trPr/>
-        <w:tc>
-          <w:tcPr>
-            <w:tcBorders>
-              <w:top w:val="single" w:sz="1" w:space="0" w:color="000000"/>
-              <w:bottom w:val="single" w:sz="1" w:space="0" w:color="000000"/>
-              <w:left w:val="single" w:sz="1" w:space="0" w:color="000000"/>
-              <w:right w:val="single" w:sz="1" w:space="0" w:color="000000"/>
-            </w:tcBorders>
-          </w:tcPr>
-          <w:p>
-            <w:pPr>
-              <w:spacing w:lineRule="auto"/>
-            </w:pPr>
-            <w:r>
-              <w:rPr/>
-              <w:t xml:space="preserve">韩嘉琪</w:t>
-            </w:r>
-          </w:p>
-        </w:tc>
-        <w:tc>
-          <w:tcPr>
-            <w:tcBorders>
-              <w:top w:val="single" w:sz="1" w:space="0" w:color="000000"/>
-              <w:bottom w:val="single" w:sz="1" w:space="0" w:color="000000"/>
-              <w:left w:val="single" w:sz="1" w:space="0" w:color="000000"/>
-              <w:right w:val="single" w:sz="1" w:space="0" w:color="000000"/>
-            </w:tcBorders>
-          </w:tcPr>
-          <w:p>
-            <w:pPr>
-              <w:spacing w:lineRule="auto"/>
-            </w:pPr>
-            <w:r>
-              <w:rPr/>
-              <w:t xml:space="preserve">170101103</w:t>
-            </w:r>
-          </w:p>
-        </w:tc>
-        <w:tc>
-          <w:tcPr>
-            <w:tcBorders>
-              <w:top w:val="single" w:sz="1" w:space="0" w:color="000000"/>
-              <w:bottom w:val="single" w:sz="1" w:space="0" w:color="000000"/>
-              <w:left w:val="single" w:sz="1" w:space="0" w:color="000000"/>
-              <w:right w:val="single" w:sz="1" w:space="0" w:color="000000"/>
-            </w:tcBorders>
-          </w:tcPr>
-          <w:p>
-            <w:pPr>
-              <w:spacing w:lineRule="auto"/>
-            </w:pPr>
-            <w:r>
-              <w:rPr/>
-              <w:t xml:space="preserve">生信-大三</w:t>
-            </w:r>
-          </w:p>
-        </w:tc>
-        <w:tc>
-          <w:tcPr>
-            <w:tcBorders>
-              <w:top w:val="single" w:sz="1" w:space="0" w:color="000000"/>
-              <w:bottom w:val="single" w:sz="1" w:space="0" w:color="000000"/>
-              <w:left w:val="single" w:sz="1" w:space="0" w:color="000000"/>
-              <w:right w:val="single" w:sz="1" w:space="0" w:color="000000"/>
-            </w:tcBorders>
-          </w:tcPr>
-          <w:p>
-            <w:pPr>
-              <w:spacing w:lineRule="auto"/>
-            </w:pPr>
-            <w:r>
-              <w:rPr/>
-              <w:t xml:space="preserve">xgBoost</w:t>
-            </w:r>
-          </w:p>
-        </w:tc>
-      </w:tr>
-      <w:tr>
-        <w:trPr/>
-        <w:tc>
-          <w:tcPr>
-            <w:tcBorders>
-              <w:top w:val="single" w:sz="1" w:space="0" w:color="000000"/>
-              <w:bottom w:val="single" w:sz="1" w:space="0" w:color="000000"/>
-              <w:left w:val="single" w:sz="1" w:space="0" w:color="000000"/>
-              <w:right w:val="single" w:sz="1" w:space="0" w:color="000000"/>
-            </w:tcBorders>
-          </w:tcPr>
-          <w:p>
-            <w:pPr>
-              <w:spacing w:lineRule="auto"/>
-            </w:pPr>
-            <w:r>
-              <w:rPr/>
-              <w:t xml:space="preserve">张屹阳</w:t>
-            </w:r>
-          </w:p>
-        </w:tc>
-        <w:tc>
-          <w:tcPr>
-            <w:tcBorders>
-              <w:top w:val="single" w:sz="1" w:space="0" w:color="000000"/>
-              <w:bottom w:val="single" w:sz="1" w:space="0" w:color="000000"/>
-              <w:left w:val="single" w:sz="1" w:space="0" w:color="000000"/>
-              <w:right w:val="single" w:sz="1" w:space="0" w:color="000000"/>
-            </w:tcBorders>
-          </w:tcPr>
-          <w:p>
-            <w:pPr>
-              <w:spacing w:lineRule="auto"/>
-            </w:pPr>
-            <w:r>
-              <w:rPr/>
-              <w:t xml:space="preserve">170101104</w:t>
-            </w:r>
-          </w:p>
-        </w:tc>
-        <w:tc>
-          <w:tcPr>
-            <w:tcBorders>
-              <w:top w:val="single" w:sz="1" w:space="0" w:color="000000"/>
-              <w:bottom w:val="single" w:sz="1" w:space="0" w:color="000000"/>
-              <w:left w:val="single" w:sz="1" w:space="0" w:color="000000"/>
-              <w:right w:val="single" w:sz="1" w:space="0" w:color="000000"/>
-            </w:tcBorders>
-          </w:tcPr>
-          <w:p>
-            <w:pPr>
-              <w:spacing w:lineRule="auto"/>
-            </w:pPr>
-            <w:r>
-              <w:rPr/>
-              <w:t xml:space="preserve">生科-大三</w:t>
-            </w:r>
-          </w:p>
-        </w:tc>
-        <w:tc>
-          <w:tcPr>
-            <w:tcBorders>
-              <w:top w:val="single" w:sz="1" w:space="0" w:color="000000"/>
-              <w:bottom w:val="single" w:sz="1" w:space="0" w:color="000000"/>
-              <w:left w:val="single" w:sz="1" w:space="0" w:color="000000"/>
-              <w:right w:val="single" w:sz="1" w:space="0" w:color="000000"/>
-            </w:tcBorders>
-          </w:tcPr>
-          <w:p>
-            <w:pPr>
-              <w:spacing w:lineRule="auto"/>
-            </w:pPr>
-            <w:r>
-              <w:rPr/>
-              <w:t xml:space="preserve">EDA</w:t>
-            </w:r>
-          </w:p>
-        </w:tc>
-      </w:tr>
-      <w:tr>
-        <w:trPr/>
-        <w:tc>
-          <w:tcPr>
-            <w:tcBorders>
-              <w:top w:val="single" w:sz="1" w:space="0" w:color="000000"/>
-              <w:bottom w:val="single" w:sz="1" w:space="0" w:color="000000"/>
-              <w:left w:val="single" w:sz="1" w:space="0" w:color="000000"/>
-              <w:right w:val="single" w:sz="1" w:space="0" w:color="000000"/>
-            </w:tcBorders>
-          </w:tcPr>
-          <w:p>
-            <w:pPr>
-              <w:spacing w:lineRule="auto"/>
-            </w:pPr>
-            <w:r>
-              <w:rPr/>
-              <w:t xml:space="preserve">丁健</w:t>
-            </w:r>
-          </w:p>
-        </w:tc>
-        <w:tc>
-          <w:tcPr>
-            <w:tcBorders>
-              <w:top w:val="single" w:sz="1" w:space="0" w:color="000000"/>
-              <w:bottom w:val="single" w:sz="1" w:space="0" w:color="000000"/>
-              <w:left w:val="single" w:sz="1" w:space="0" w:color="000000"/>
-              <w:right w:val="single" w:sz="1" w:space="0" w:color="000000"/>
-            </w:tcBorders>
-          </w:tcPr>
-          <w:p>
-            <w:pPr>
-              <w:spacing w:lineRule="auto"/>
-            </w:pPr>
-            <w:r>
-              <w:rPr/>
-              <w:t xml:space="preserve">170101105</w:t>
-            </w:r>
-          </w:p>
-        </w:tc>
-        <w:tc>
-          <w:tcPr>
-            <w:tcBorders>
-              <w:top w:val="single" w:sz="1" w:space="0" w:color="000000"/>
-              <w:bottom w:val="single" w:sz="1" w:space="0" w:color="000000"/>
-              <w:left w:val="single" w:sz="1" w:space="0" w:color="000000"/>
-              <w:right w:val="single" w:sz="1" w:space="0" w:color="000000"/>
-            </w:tcBorders>
-          </w:tcPr>
-          <w:p>
-            <w:pPr>
-              <w:spacing w:lineRule="auto"/>
-            </w:pPr>
-            <w:r>
-              <w:rPr/>
-              <w:t xml:space="preserve">信管-大二</w:t>
-            </w:r>
-          </w:p>
-        </w:tc>
-        <w:tc>
-          <w:tcPr>
-            <w:tcBorders>
-              <w:top w:val="single" w:sz="1" w:space="0" w:color="000000"/>
-              <w:bottom w:val="single" w:sz="1" w:space="0" w:color="000000"/>
-              <w:left w:val="single" w:sz="1" w:space="0" w:color="000000"/>
-              <w:right w:val="single" w:sz="1" w:space="0" w:color="000000"/>
-            </w:tcBorders>
-          </w:tcPr>
-          <w:p>
-            <w:pPr>
-              <w:spacing w:lineRule="auto"/>
-            </w:pPr>
-            <w:r>
-              <w:rPr/>
-              <w:t xml:space="preserve">文本向量化</w:t>
-            </w:r>
-          </w:p>
-        </w:tc>
-      </w:tr>
-      <w:tr>
-        <w:trPr/>
-        <w:tc>
-          <w:tcPr>
-            <w:tcBorders>
-              <w:top w:val="single" w:sz="1" w:space="0" w:color="000000"/>
-              <w:bottom w:val="single" w:sz="1" w:space="0" w:color="000000"/>
-              <w:left w:val="single" w:sz="1" w:space="0" w:color="000000"/>
-              <w:right w:val="single" w:sz="1" w:space="0" w:color="000000"/>
-            </w:tcBorders>
-          </w:tcPr>
-          <w:p>
-            <w:pPr>
-              <w:spacing w:lineRule="auto"/>
-            </w:pPr>
-            <w:r>
-              <w:rPr/>
-              <w:t xml:space="preserve">李思润</w:t>
-            </w:r>
-          </w:p>
-        </w:tc>
-        <w:tc>
-          <w:tcPr>
-            <w:tcBorders>
-              <w:top w:val="single" w:sz="1" w:space="0" w:color="000000"/>
-              <w:bottom w:val="single" w:sz="1" w:space="0" w:color="000000"/>
-              <w:left w:val="single" w:sz="1" w:space="0" w:color="000000"/>
-              <w:right w:val="single" w:sz="1" w:space="0" w:color="000000"/>
-            </w:tcBorders>
-          </w:tcPr>
-          <w:p>
-            <w:pPr>
-              <w:spacing w:lineRule="auto"/>
-            </w:pPr>
-            <w:r>
-              <w:rPr/>
-              <w:t xml:space="preserve">170101106</w:t>
-            </w:r>
-          </w:p>
-        </w:tc>
-        <w:tc>
-          <w:tcPr>
-            <w:tcBorders>
-              <w:top w:val="single" w:sz="1" w:space="0" w:color="000000"/>
-              <w:bottom w:val="single" w:sz="1" w:space="0" w:color="000000"/>
-              <w:left w:val="single" w:sz="1" w:space="0" w:color="000000"/>
-              <w:right w:val="single" w:sz="1" w:space="0" w:color="000000"/>
-            </w:tcBorders>
-          </w:tcPr>
-          <w:p>
-            <w:pPr>
-              <w:spacing w:lineRule="auto"/>
-            </w:pPr>
-            <w:r>
-              <w:rPr/>
-              <w:t xml:space="preserve">地空-大二</w:t>
-            </w:r>
-          </w:p>
-        </w:tc>
-        <w:tc>
-          <w:tcPr>
-            <w:tcBorders>
-              <w:top w:val="single" w:sz="1" w:space="0" w:color="000000"/>
-              <w:bottom w:val="single" w:sz="1" w:space="0" w:color="000000"/>
-              <w:left w:val="single" w:sz="1" w:space="0" w:color="000000"/>
-              <w:right w:val="single" w:sz="1" w:space="0" w:color="000000"/>
-            </w:tcBorders>
-          </w:tcPr>
-          <w:p>
-            <w:pPr>
-              <w:spacing w:lineRule="auto"/>
-            </w:pPr>
-            <w:r>
-              <w:rPr/>
-              <w:t xml:space="preserve">随机森林</w:t>
-            </w:r>
-          </w:p>
-        </w:tc>
-      </w:tr>
-      <w:tr>
-        <w:trPr/>
-        <w:tc>
-          <w:tcPr>
-            <w:tcBorders>
-              <w:top w:val="single" w:sz="1" w:space="0" w:color="000000"/>
-              <w:bottom w:val="single" w:sz="1" w:space="0" w:color="000000"/>
-              <w:left w:val="single" w:sz="1" w:space="0" w:color="000000"/>
-              <w:right w:val="single" w:sz="1" w:space="0" w:color="000000"/>
-            </w:tcBorders>
-          </w:tcPr>
-          <w:p>
-            <w:pPr>
-              <w:spacing w:lineRule="auto"/>
-            </w:pPr>
-            <w:r>
-              <w:rPr/>
-              <w:t xml:space="preserve">耿子喻</w:t>
-            </w:r>
-          </w:p>
-        </w:tc>
-        <w:tc>
-          <w:tcPr>
-            <w:tcBorders>
-              <w:top w:val="single" w:sz="1" w:space="0" w:color="000000"/>
-              <w:bottom w:val="single" w:sz="1" w:space="0" w:color="000000"/>
-              <w:left w:val="single" w:sz="1" w:space="0" w:color="000000"/>
-              <w:right w:val="single" w:sz="1" w:space="0" w:color="000000"/>
-            </w:tcBorders>
-          </w:tcPr>
-          <w:p>
-            <w:pPr>
-              <w:spacing w:lineRule="auto"/>
-            </w:pPr>
-            <w:r>
-              <w:rPr/>
-              <w:t xml:space="preserve">170101107</w:t>
-            </w:r>
-          </w:p>
-        </w:tc>
-        <w:tc>
-          <w:tcPr>
-            <w:tcBorders>
-              <w:top w:val="single" w:sz="1" w:space="0" w:color="000000"/>
-              <w:bottom w:val="single" w:sz="1" w:space="0" w:color="000000"/>
-              <w:left w:val="single" w:sz="1" w:space="0" w:color="000000"/>
-              <w:right w:val="single" w:sz="1" w:space="0" w:color="000000"/>
-            </w:tcBorders>
-          </w:tcPr>
-          <w:p>
-            <w:pPr>
-              <w:spacing w:lineRule="auto"/>
-            </w:pPr>
-            <w:r>
-              <w:rPr/>
-              <w:t xml:space="preserve">信科-大一</w:t>
-            </w:r>
-          </w:p>
-        </w:tc>
-        <w:tc>
-          <w:tcPr>
-            <w:tcBorders>
-              <w:top w:val="single" w:sz="1" w:space="0" w:color="000000"/>
-              <w:bottom w:val="single" w:sz="1" w:space="0" w:color="000000"/>
-              <w:left w:val="single" w:sz="1" w:space="0" w:color="000000"/>
-              <w:right w:val="single" w:sz="1" w:space="0" w:color="000000"/>
-            </w:tcBorders>
-          </w:tcPr>
-          <w:p>
-            <w:pPr>
-              <w:spacing w:lineRule="auto"/>
-            </w:pPr>
-            <w:r>
-              <w:rPr/>
-              <w:t xml:space="preserve">LSTM</w:t>
-            </w:r>
-          </w:p>
-        </w:tc>
-      </w:tr>
-    </w:tbl>
-    <w:p>
-      <w:pPr>
-        <w:spacing w:lineRule="auto"/>
-      </w:pPr>
-      <w:r>
-        <w:rPr/>
-      </w:r>
-    </w:p>
-    <w:p>
-      <w:pPr>
-        <w:pStyle w:val="Heading2"/>
-        <w:spacing w:lineRule="auto"/>
-      </w:pPr>
-      <w:r>
-        <w:rPr/>
-        <w:t xml:space="preserve">1. 问题定义</w:t>
+        <w:t xml:space="preserve">一、引言</w:t>
+      </w:r>
+    </w:p>
+    <w:p>
+      <w:pPr>
+        <w:pStyle w:val="Heading3"/>
+        <w:spacing w:lineRule="auto"/>
+      </w:pPr>
+      <w:r>
+        <w:rPr/>
+        <w:t xml:space="preserve">1. 选题分析</w:t>
+      </w:r>
+    </w:p>
+    <w:p>
+      <w:pPr>
+        <w:spacing w:lineRule="auto"/>
+      </w:pPr>
+      <w:r>
+        <w:rPr/>
+        <w:t xml:space="preserve">本次作业共提供了五个选题，GPT对其分析结果如下：</w:t>
+      </w:r>
+    </w:p>
+    <w:p>
+      <w:pPr>
+        <w:ind w:left="284"/>
+        <w:jc w:val="both"/>
+        <w:spacing w:lineRule="auto"/>
+      </w:pPr>
+      <w:r>
+        <w:rPr>
+          <w:b/>
+        </w:rPr>
+        <w:t xml:space="preserve">1. Sentiment Analysis on Movie Reviews</w:t>
+      </w:r>
+      <w:r>
+        <w:rPr>
+          <w:b/>
+        </w:rPr>
+        <w:t xml:space="preserve">难度</w:t>
+      </w:r>
+      <w:r>
+        <w:rPr/>
+        <w:t xml:space="preserve"> ：中等到较高</w:t>
+      </w:r>
+      <w:r>
+        <w:rPr>
+          <w:b/>
+        </w:rPr>
+        <w:t xml:space="preserve">原因</w:t>
+      </w:r>
+      <w:r>
+        <w:rPr/>
+        <w:t xml:space="preserve"> ：该任务需要处理大量的文本数据，并进行情感分类。处理文本的难点在于要解决语言的多义性和复杂的语境问题，还需要对模型进行优化才能达到较高准确度。使用预训练模型如 BERT 可以提高效果，但对资源和模型调优的要求较高。</w:t>
+      </w:r>
+      <w:r>
+        <w:rPr>
+          <w:b/>
+        </w:rPr>
+        <w:t xml:space="preserve">推荐人群</w:t>
+      </w:r>
+      <w:r>
+        <w:rPr/>
+        <w:t xml:space="preserve"> ：有一定自然语言处理基础，或希望提升文本数据处理技能的小组。</w:t>
+      </w:r>
+      <w:r>
+        <w:rPr>
+          <w:b/>
+        </w:rPr>
+        <w:t xml:space="preserve">Predict Health Outcomes of Horses</w:t>
+      </w:r>
+      <w:r>
+        <w:rPr>
+          <w:b/>
+        </w:rPr>
+        <w:t xml:space="preserve">难度</w:t>
+      </w:r>
+      <w:r>
+        <w:rPr/>
+        <w:t xml:space="preserve"> ：中等</w:t>
+      </w:r>
+      <w:r>
+        <w:rPr>
+          <w:b/>
+        </w:rPr>
+        <w:t xml:space="preserve">原因</w:t>
+      </w:r>
+      <w:r>
+        <w:rPr/>
+        <w:t xml:space="preserve"> ：这是一个三分类任务，涉及健康数据的处理。分析健康数据的特点在于需要对特征工程有较好的理解，尤其是如何处理分类变量和连续变量。可以尝试使用树模型或神经网络，但不需要复杂的文本或图像处理。</w:t>
+      </w:r>
+      <w:r>
+        <w:rPr>
+          <w:b/>
+        </w:rPr>
+        <w:t xml:space="preserve">推荐人群</w:t>
+      </w:r>
+      <w:r>
+        <w:rPr/>
+        <w:t xml:space="preserve"> ：希望加强分类问题处理能力，尤其是面向结构化数据的小组。</w:t>
+      </w:r>
+      <w:r>
+        <w:rPr>
+          <w:b/>
+        </w:rPr>
+        <w:t xml:space="preserve">Digit Recognizer</w:t>
+      </w:r>
+      <w:r>
+        <w:rPr>
+          <w:b/>
+        </w:rPr>
+        <w:t xml:space="preserve">难度</w:t>
+      </w:r>
+      <w:r>
+        <w:rPr/>
+        <w:t xml:space="preserve"> ：低到中等</w:t>
+      </w:r>
+      <w:r>
+        <w:rPr>
+          <w:b/>
+        </w:rPr>
+        <w:t xml:space="preserve">原因</w:t>
+      </w:r>
+      <w:r>
+        <w:rPr/>
+        <w:t xml:space="preserve"> ：手写数字识别是机器学习中的经典任务，使用卷积神经网络（CNN）即可获得较好效果，且资源需求适中。数据集较为简单，不需要复杂的数据预处理，是入门级的计算机视觉任务。</w:t>
+      </w:r>
+      <w:r>
+        <w:rPr>
+          <w:b/>
+        </w:rPr>
+        <w:t xml:space="preserve">推荐人群</w:t>
+      </w:r>
+      <w:r>
+        <w:rPr/>
+        <w:t xml:space="preserve"> ：适合刚接触计算机视觉的同学，或者希望体验深度学习基础应用的小组。</w:t>
+      </w:r>
+      <w:r>
+        <w:rPr>
+          <w:b/>
+        </w:rPr>
+        <w:t xml:space="preserve">ML Olympiad * Sustainable Urban Living</w:t>
+      </w:r>
+      <w:r>
+        <w:rPr>
+          <w:b/>
+        </w:rPr>
+        <w:t xml:space="preserve">难度</w:t>
+      </w:r>
+      <w:r>
+        <w:rPr/>
+        <w:t xml:space="preserve"> ：较高</w:t>
+      </w:r>
+      <w:r>
+        <w:rPr>
+          <w:b/>
+        </w:rPr>
+        <w:t xml:space="preserve">原因</w:t>
+      </w:r>
+      <w:r>
+        <w:rPr/>
+        <w:t xml:space="preserve"> ：该任务涉及多种连续和离散特征的房产数据，且输出为连续变量，因此适合用回归模型进行预测。为提升 RMSE 评分，可能需要较深入的特征工程和模型调优。此外，房产数据可能具有较多的噪声和离群值，需花较多精力在数据预处理上。</w:t>
+      </w:r>
+      <w:r>
+        <w:rPr>
+          <w:b/>
+        </w:rPr>
+        <w:t xml:space="preserve">推荐人群</w:t>
+      </w:r>
+      <w:r>
+        <w:rPr/>
+        <w:t xml:space="preserve"> ：对回归问题或希望挑战数据预处理和特征工程的小组。</w:t>
+      </w:r>
+      <w:r>
+        <w:rPr>
+          <w:b/>
+        </w:rPr>
+        <w:t xml:space="preserve">Tabular Playground Series * Clustering Project</w:t>
+      </w:r>
+      <w:r>
+        <w:rPr>
+          <w:b/>
+        </w:rPr>
+        <w:t xml:space="preserve">难度</w:t>
+      </w:r>
+      <w:r>
+        <w:rPr/>
+        <w:t xml:space="preserve"> ：中等到较高</w:t>
+      </w:r>
+      <w:r>
+        <w:rPr>
+          <w:b/>
+        </w:rPr>
+        <w:t xml:space="preserve">原因</w:t>
+      </w:r>
+      <w:r>
+        <w:rPr/>
+        <w:t xml:space="preserve"> ：这是一个无监督的聚类任务，难度在于缺少标签和真实的类别数量，需要自行探索数据结构，确定合适的簇数和算法。选择合适的评价方法（如调整兰德指数）也是一大挑战。此外，聚类的效果常受数据分布影响，需较强的探索性数据分析能力。</w:t>
+      </w:r>
+      <w:r>
+        <w:rPr>
+          <w:b/>
+        </w:rPr>
+        <w:t xml:space="preserve">推荐人群</w:t>
+      </w:r>
+      <w:r>
+        <w:rPr/>
+        <w:t xml:space="preserve"> ：有兴趣探索无监督学习的同学，或希望提升数据分析和聚类技能的小组。</w:t>
+      </w:r>
+    </w:p>
+    <w:p>
+      <w:pPr>
+        <w:spacing w:lineRule="auto"/>
+      </w:pPr>
+      <w:r>
+        <w:rPr/>
+        <w:t xml:space="preserve">在GPT的分析基础上，我们各自对5个选题进行了2天左右的调研分析，并在线上进行了讨论。</w:t>
+      </w:r>
+    </w:p>
+    <w:p>
+      <w:pPr>
+        <w:spacing w:lineRule="auto"/>
+      </w:pPr>
+      <w:r>
+        <w:rPr/>
+        <w:drawing>
+          <wp:inline distB="0" distL="0" distR="0" distT="0">
+            <wp:extent cx="5486400" cy="7075793"/>
+            <wp:effectExtent b="0" l="0" r="0" t="0"/>
+            <wp:docPr id="1" name="image-NKT_3KNpXHQF0YC4QtKu3.png"/>
+            <a:graphic>
+              <a:graphicData uri="http://schemas.openxmlformats.org/drawingml/2006/picture">
+                <pic:pic>
+                  <pic:nvPicPr>
+                    <pic:cNvPr id="1" name="image-NKT_3KNpXHQF0YC4QtKu3.png" descr=""/>
+                    <pic:cNvPicPr/>
+                  </pic:nvPicPr>
+                  <pic:blipFill>
+                    <a:blip r:embed="rId5" cstate="print"/>
+                    <a:srcRect b="0" l="0" r="0" t="0"/>
+                    <a:stretch>
+                      <a:fillRect/>
+                    </a:stretch>
+                  </pic:blipFill>
+                  <pic:spPr>
+                    <a:xfrm>
+                      <a:off x="0" y="0"/>
+                      <a:ext cx="5486400" cy="7075793"/>
+                    </a:xfrm>
+                    <a:prstGeom prst="rect"/>
+                  </pic:spPr>
+                </pic:pic>
+              </a:graphicData>
+            </a:graphic>
+          </wp:inline>
+        </w:drawing>
+      </w:r>
+      <w:r>
+        <w:rPr/>
+        <w:drawing>
+          <wp:inline distB="0" distL="0" distR="0" distT="0">
+            <wp:extent cx="5486400" cy="7848896"/>
+            <wp:effectExtent b="0" l="0" r="0" t="0"/>
+            <wp:docPr id="2" name="image-gdgG06J9pVNY4MdY-Mu9R.png"/>
+            <a:graphic>
+              <a:graphicData uri="http://schemas.openxmlformats.org/drawingml/2006/picture">
+                <pic:pic>
+                  <pic:nvPicPr>
+                    <pic:cNvPr id="2" name="image-gdgG06J9pVNY4MdY-Mu9R.png" descr=""/>
+                    <pic:cNvPicPr/>
+                  </pic:nvPicPr>
+                  <pic:blipFill>
+                    <a:blip r:embed="rId6" cstate="print"/>
+                    <a:srcRect b="0" l="0" r="0" t="0"/>
+                    <a:stretch>
+                      <a:fillRect/>
+                    </a:stretch>
+                  </pic:blipFill>
+                  <pic:spPr>
+                    <a:xfrm>
+                      <a:off x="0" y="0"/>
+                      <a:ext cx="5486400" cy="7848896"/>
+                    </a:xfrm>
+                    <a:prstGeom prst="rect"/>
+                  </pic:spPr>
+                </pic:pic>
+              </a:graphicData>
+            </a:graphic>
+          </wp:inline>
+        </w:drawing>
+      </w:r>
+    </w:p>
+    <w:p>
+      <w:pPr>
+        <w:spacing w:lineRule="auto"/>
+      </w:pPr>
+      <w:r>
+        <w:rPr/>
+        <w:t xml:space="preserve">我们分析了各个选题的特点、需要的技术栈和我们的能力，最后选择了文本情感分析。虽然我们小组没有自然语言处理基础，但希望提升文本数据处理技能，因此选择了这个选题。</w:t>
+      </w:r>
+    </w:p>
+    <w:p>
+      <w:pPr>
+        <w:pStyle w:val="Heading3"/>
+        <w:spacing w:lineRule="auto"/>
+      </w:pPr>
+      <w:r>
+        <w:rPr/>
+        <w:t xml:space="preserve">2. 问题背景</w:t>
+      </w:r>
+    </w:p>
+    <w:p>
+      <w:pPr>
+        <w:ind w:left="284"/>
+        <w:jc w:val="both"/>
+        <w:spacing w:lineRule="auto"/>
+      </w:pPr>
+      <w:r>
+        <w:rPr/>
+        <w:t xml:space="preserve">"There's a thin line between likably old-fashioned and fuddy-duddy, and The Count of Monte Cristo ... never quite settles on either side."“在讨人喜欢的老式风格和老顽固之间有一条细细的界线，而基督山伯爵......从未在任何一边站稳脚跟。”</w:t>
+      </w:r>
+    </w:p>
+    <w:p>
+      <w:pPr>
+        <w:spacing w:lineRule="auto"/>
+      </w:pPr>
+      <w:r>
+        <w:rPr/>
+        <w:t xml:space="preserve">这是一条电影评论，来自烂番茄电影评论数据集。它是一个用于情感分析的电影评论语料库，最初由 Pang 和 Lee [2] 收集。在他们对情感树库的工作中，Socher 等人 [3] 使用 Amazon 的 Mechanical Turk 为语料库中的所有解析短语创建精细标签。</w:t>
+      </w:r>
+    </w:p>
+    <w:p>
+      <w:pPr>
+        <w:spacing w:lineRule="auto"/>
+      </w:pPr>
+      <w:r>
+        <w:rPr/>
+        <w:t xml:space="preserve">Kaggle 正在为机器学习社区举办这次比赛，以用于娱乐和  练习。本次比赛提供了一个机会，可以在烂番茄数据集上对我们的情感分析想法进行基准测试。句子否定、讽刺、简洁、语言歧义等障碍使这项任务非常具有挑战性。</w:t>
+      </w:r>
+    </w:p>
+    <w:p>
+      <w:pPr>
+        <w:spacing w:lineRule="auto"/>
+      </w:pPr>
+      <w:r>
+        <w:rPr/>
+        <w:t xml:space="preserve">该任务需要处理大量的文本数据，并进行情感分类。处理文本的难点在于要解决语言的多义性和复杂的语境问题，还需要对模型进行优化才能达到较高准确度。使用预训练模型如 BERT 可以提高效果，但对资源和模型调优的要求较高。</w:t>
+      </w:r>
+    </w:p>
+    <w:p>
+      <w:pPr>
+        <w:pStyle w:val="Heading3"/>
+        <w:spacing w:lineRule="auto"/>
+      </w:pPr>
+      <w:r>
+        <w:rPr/>
+        <w:t xml:space="preserve">3. 问题定义</w:t>
       </w:r>
     </w:p>
     <w:p>
@@ -648,7 +402,7 @@
         <w:rPr>
           <w:b/>
         </w:rPr>
-        <w:t xml:space="preserve">2</w:t>
+        <w:t xml:space="preserve">0</w:t>
       </w:r>
       <w:r>
         <w:rPr/>
@@ -686,7 +440,7 @@
         <w:rPr>
           <w:b/>
         </w:rPr>
-        <w:t xml:space="preserve">0</w:t>
+        <w:t xml:space="preserve">2</w:t>
       </w:r>
       <w:r>
         <w:rPr/>
@@ -705,7 +459,7 @@
         <w:rPr>
           <w:b/>
         </w:rPr>
-        <w:t xml:space="preserve">1</w:t>
+        <w:t xml:space="preserve">3</w:t>
       </w:r>
       <w:r>
         <w:rPr/>
@@ -724,7 +478,7 @@
         <w:rPr>
           <w:b/>
         </w:rPr>
-        <w:t xml:space="preserve">2</w:t>
+        <w:t xml:space="preserve">4</w:t>
       </w:r>
       <w:r>
         <w:rPr/>
@@ -733,12 +487,21 @@
     </w:p>
     <w:p>
       <w:pPr>
-        <w:pStyle w:val="Heading3"/>
-        <w:spacing w:lineRule="auto"/>
-      </w:pPr>
-      <w:r>
-        <w:rPr/>
-        <w:t xml:space="preserve">目标</w:t>
+        <w:spacing w:lineRule="auto"/>
+      </w:pPr>
+      <w:r>
+        <w:rPr/>
+        <w:t xml:space="preserve">此次任务是一个NLP领域中的文本情感分析任务，本质是一个多分类问题，但数据是文本，所以需要将文本数据转化数值数据，以便分类器（或其他模型）学习。</w:t>
+      </w:r>
+    </w:p>
+    <w:p>
+      <w:pPr>
+        <w:pStyle w:val="Heading4"/>
+        <w:spacing w:lineRule="auto"/>
+      </w:pPr>
+      <w:r>
+        <w:rPr/>
+        <w:t xml:space="preserve">挑战</w:t>
       </w:r>
     </w:p>
     <w:p>
@@ -750,8 +513,66 @@
         <w:spacing w:lineRule="auto"/>
       </w:pPr>
       <w:r>
-        <w:rPr/>
-        <w:t xml:space="preserve">为情感分类预处理文本数据。</w:t>
+        <w:rPr>
+          <w:b/>
+        </w:rPr>
+        <w:t xml:space="preserve">文本复杂性</w:t>
+      </w:r>
+      <w:r>
+        <w:rPr/>
+        <w:t xml:space="preserve">： </w:t>
+      </w:r>
+    </w:p>
+    <w:p>
+      <w:pPr>
+        <w:numPr>
+          <w:ilvl w:val="1"/>
+          <w:numId w:val="3"/>
+        </w:numPr>
+        <w:spacing w:lineRule="auto"/>
+      </w:pPr>
+      <w:r>
+        <w:rPr/>
+        <w:t xml:space="preserve">评论可能包含成语或俚语。</w:t>
+      </w:r>
+    </w:p>
+    <w:p>
+      <w:pPr>
+        <w:numPr>
+          <w:ilvl w:val="1"/>
+          <w:numId w:val="3"/>
+        </w:numPr>
+        <w:spacing w:lineRule="auto"/>
+      </w:pPr>
+      <w:r>
+        <w:rPr/>
+        <w:t xml:space="preserve">讽刺或挖苦。</w:t>
+      </w:r>
+    </w:p>
+    <w:p>
+      <w:pPr>
+        <w:numPr>
+          <w:ilvl w:val="1"/>
+          <w:numId w:val="3"/>
+        </w:numPr>
+        <w:spacing w:lineRule="auto"/>
+      </w:pPr>
+      <w:r>
+        <w:rPr/>
+        <w:t xml:space="preserve">模棱两可的语言。</w:t>
+      </w:r>
+    </w:p>
+    <w:p>
+      <w:pPr>
+        <w:numPr>
+          <w:ilvl w:val="1"/>
+          <w:numId w:val="3"/>
+        </w:numPr>
+        <w:spacing w:lineRule="auto"/>
+      </w:pPr>
+      <w:r>
+        <w:rPr/>
+        <w:t xml:space="preserve">否定句（如 “不好”）</w:t>
       </w:r>
     </w:p>
     <w:p>
@@ -763,8 +584,14 @@
         <w:spacing w:lineRule="auto"/>
       </w:pPr>
       <w:r>
-        <w:rPr/>
-        <w:t xml:space="preserve">用三个模型进行实验：两个较简单的模型和一个复杂的模型。</w:t>
+        <w:rPr>
+          <w:b/>
+        </w:rPr>
+        <w:t xml:space="preserve">类别不平衡</w:t>
+      </w:r>
+      <w:r>
+        <w:rPr/>
+        <w:t xml:space="preserve">： 某些情感类别的例子可能较少。</w:t>
       </w:r>
     </w:p>
     <w:p>
@@ -776,76 +603,14 @@
         <w:spacing w:lineRule="auto"/>
       </w:pPr>
       <w:r>
-        <w:rPr/>
-        <w:t xml:space="preserve">评估模型并比较其性能。</w:t>
-      </w:r>
-    </w:p>
-    <w:p>
-      <w:pPr>
-        <w:pStyle w:val="Heading2"/>
-        <w:spacing w:lineRule="auto"/>
-      </w:pPr>
-      <w:r>
-        <w:rPr/>
-        <w:t xml:space="preserve">2. 数据分析</w:t>
-      </w:r>
-    </w:p>
-    <w:p>
-      <w:pPr>
-        <w:pStyle w:val="Heading3"/>
-        <w:spacing w:lineRule="auto"/>
-      </w:pPr>
-      <w:r>
-        <w:rPr/>
-        <w:t xml:space="preserve">数据描述</w:t>
-      </w:r>
-    </w:p>
-    <w:p>
-      <w:pPr>
-        <w:spacing w:lineRule="auto"/>
-      </w:pPr>
-      <w:r>
-        <w:rPr/>
-        <w:t xml:space="preserve">数据集由标有五个情感类别之一的短篇电影评论组成。影评可能包括以下挑战</w:t>
-      </w:r>
-    </w:p>
-    <w:p>
-      <w:pPr>
-        <w:numPr>
-          <w:ilvl w:val="0"/>
-          <w:numId w:val="3"/>
-        </w:numPr>
-        <w:spacing w:lineRule="auto"/>
-      </w:pPr>
-      <w:r>
-        <w:rPr/>
-        <w:t xml:space="preserve">讽刺或挖苦。</w:t>
-      </w:r>
-    </w:p>
-    <w:p>
-      <w:pPr>
-        <w:numPr>
-          <w:ilvl w:val="0"/>
-          <w:numId w:val="3"/>
-        </w:numPr>
-        <w:spacing w:lineRule="auto"/>
-      </w:pPr>
-      <w:r>
-        <w:rPr/>
-        <w:t xml:space="preserve">模棱两可的语言。</w:t>
-      </w:r>
-    </w:p>
-    <w:p>
-      <w:pPr>
-        <w:numPr>
-          <w:ilvl w:val="0"/>
-          <w:numId w:val="3"/>
-        </w:numPr>
-        <w:spacing w:lineRule="auto"/>
-      </w:pPr>
-      <w:r>
-        <w:rPr/>
-        <w:t xml:space="preserve">否定句（如 “不好”）。</w:t>
+        <w:rPr>
+          <w:b/>
+        </w:rPr>
+        <w:t xml:space="preserve">预处理需求</w:t>
+      </w:r>
+      <w:r>
+        <w:rPr/>
+        <w:t xml:space="preserve">： 去除噪音、标记化和处理停止词是必不可少的。</w:t>
       </w:r>
     </w:p>
     <w:p>
@@ -855,7 +620,7 @@
       </w:pPr>
       <w:r>
         <w:rPr/>
-        <w:t xml:space="preserve">数据挑战</w:t>
+        <w:t xml:space="preserve">研究方法和工作流程</w:t>
       </w:r>
     </w:p>
     <w:p>
@@ -870,11 +635,50 @@
         <w:rPr>
           <w:b/>
         </w:rPr>
-        <w:t xml:space="preserve">文本复杂性</w:t>
-      </w:r>
-      <w:r>
-        <w:rPr/>
-        <w:t xml:space="preserve">： 评论可能包含成语或俚语。</w:t>
+        <w:t xml:space="preserve">数据预处理和EDA</w:t>
+      </w:r>
+      <w:r>
+        <w:rPr/>
+        <w:t xml:space="preserve">： 分析数据集的特征和结构，处理缺失值、异常值。对数据初步分析，探索有无规律 </w:t>
+      </w:r>
+    </w:p>
+    <w:p>
+      <w:pPr>
+        <w:numPr>
+          <w:ilvl w:val="1"/>
+          <w:numId w:val="5"/>
+        </w:numPr>
+        <w:spacing w:lineRule="auto"/>
+      </w:pPr>
+      <w:r>
+        <w:rPr/>
+        <w:t xml:space="preserve">删除不必要的字符（标点符号、HTML 标记）。</w:t>
+      </w:r>
+    </w:p>
+    <w:p>
+      <w:pPr>
+        <w:numPr>
+          <w:ilvl w:val="1"/>
+          <w:numId w:val="5"/>
+        </w:numPr>
+        <w:spacing w:lineRule="auto"/>
+      </w:pPr>
+      <w:r>
+        <w:rPr/>
+        <w:t xml:space="preserve">将评论分词，应用停止词去除和词干化/词素化。</w:t>
+      </w:r>
+    </w:p>
+    <w:p>
+      <w:pPr>
+        <w:numPr>
+          <w:ilvl w:val="1"/>
+          <w:numId w:val="5"/>
+        </w:numPr>
+        <w:spacing w:lineRule="auto"/>
+      </w:pPr>
+      <w:r>
+        <w:rPr/>
+        <w:t xml:space="preserve">探索性数据分析，包括数据分布、类别分布、句长分布等。</w:t>
       </w:r>
     </w:p>
     <w:p>
@@ -889,11 +693,49 @@
         <w:rPr>
           <w:b/>
         </w:rPr>
-        <w:t xml:space="preserve">类别不平衡</w:t>
-      </w:r>
-      <w:r>
-        <w:rPr/>
-        <w:t xml:space="preserve">： 某些情感类别的例子可能较少。</w:t>
+        <w:t xml:space="preserve">词向量表示</w:t>
+      </w:r>
+      <w:r>
+        <w:rPr/>
+        <w:t xml:space="preserve">： 根据任务性质、数据集特征和模型来选择合适的向量化方法 </w:t>
+      </w:r>
+    </w:p>
+    <w:p>
+      <w:pPr>
+        <w:numPr>
+          <w:ilvl w:val="1"/>
+          <w:numId w:val="6"/>
+        </w:numPr>
+        <w:spacing w:lineRule="auto"/>
+      </w:pPr>
+      <w:r>
+        <w:rPr>
+          <w:b/>
+        </w:rPr>
+        <w:t xml:space="preserve">词袋模型（Bag of Words）</w:t>
+      </w:r>
+      <w:r>
+        <w:rPr/>
+        <w:t xml:space="preserve">： 将文本转换为词频向量，每个词一个维度，词频作为值。</w:t>
+      </w:r>
+    </w:p>
+    <w:p>
+      <w:pPr>
+        <w:numPr>
+          <w:ilvl w:val="1"/>
+          <w:numId w:val="6"/>
+        </w:numPr>
+        <w:spacing w:lineRule="auto"/>
+      </w:pPr>
+      <w:r>
+        <w:rPr>
+          <w:b/>
+        </w:rPr>
+        <w:t xml:space="preserve">TF-IDF 向量化</w:t>
+      </w:r>
+      <w:r>
+        <w:rPr/>
+        <w:t xml:space="preserve">： 词频-逆文档频率（TF-IDF）权重，权重越高，代表该词在该文档中越重要。</w:t>
       </w:r>
     </w:p>
     <w:p>
@@ -908,121 +750,11 @@
         <w:rPr>
           <w:b/>
         </w:rPr>
-        <w:t xml:space="preserve">预处理需求</w:t>
-      </w:r>
-      <w:r>
-        <w:rPr/>
-        <w:t xml:space="preserve">： 去除噪音、标记化和处理停止词是必不可少的。</w:t>
-      </w:r>
-    </w:p>
-    <w:p>
-      <w:pPr>
-        <w:pStyle w:val="Heading2"/>
-        <w:spacing w:lineRule="auto"/>
-      </w:pPr>
-      <w:r>
-        <w:rPr/>
-        <w:t xml:space="preserve">3. 方式方法</w:t>
-      </w:r>
-    </w:p>
-    <w:p>
-      <w:pPr>
-        <w:pStyle w:val="Heading3"/>
-        <w:spacing w:lineRule="auto"/>
-      </w:pPr>
-      <w:r>
-        <w:rPr/>
-        <w:t xml:space="preserve">工作流程</w:t>
-      </w:r>
-    </w:p>
-    <w:p>
-      <w:pPr>
-        <w:numPr>
-          <w:ilvl w:val="0"/>
-          <w:numId w:val="5"/>
-        </w:numPr>
-        <w:spacing w:lineRule="auto"/>
-      </w:pPr>
-      <w:r>
-        <w:rPr>
-          <w:b/>
-        </w:rPr>
-        <w:t xml:space="preserve">数据预处理</w:t>
-      </w:r>
-      <w:r>
-        <w:rPr/>
-        <w:t xml:space="preserve">：</w:t>
-      </w:r>
-    </w:p>
-    <w:p>
-      <w:pPr>
-        <w:numPr>
-          <w:ilvl w:val="1"/>
-          <w:numId w:val="6"/>
-        </w:numPr>
-        <w:spacing w:lineRule="auto"/>
-      </w:pPr>
-      <w:r>
-        <w:rPr/>
-        <w:t xml:space="preserve">删除不必要的字符（标点符号、HTML 标记）。</w:t>
-      </w:r>
-    </w:p>
-    <w:p>
-      <w:pPr>
-        <w:numPr>
-          <w:ilvl w:val="1"/>
-          <w:numId w:val="6"/>
-        </w:numPr>
-        <w:spacing w:lineRule="auto"/>
-      </w:pPr>
-      <w:r>
-        <w:rPr/>
-        <w:t xml:space="preserve">将评论分词。</w:t>
-      </w:r>
-    </w:p>
-    <w:p>
-      <w:pPr>
-        <w:numPr>
-          <w:ilvl w:val="1"/>
-          <w:numId w:val="6"/>
-        </w:numPr>
-        <w:spacing w:lineRule="auto"/>
-      </w:pPr>
-      <w:r>
-        <w:rPr/>
-        <w:t xml:space="preserve">应用停止词去除和词干化/词素化。</w:t>
-      </w:r>
-    </w:p>
-    <w:p>
-      <w:pPr>
-        <w:numPr>
-          <w:ilvl w:val="1"/>
-          <w:numId w:val="6"/>
-        </w:numPr>
-        <w:spacing w:lineRule="auto"/>
-      </w:pPr>
-      <w:r>
-        <w:rPr/>
-        <w:t xml:space="preserve">使用 TF-IDF 将文本转换为数字特征。</w:t>
-      </w:r>
-    </w:p>
-    <w:p>
-      <w:pPr>
-        <w:numPr>
-          <w:ilvl w:val="0"/>
-          <w:numId w:val="5"/>
-        </w:numPr>
-        <w:spacing w:lineRule="auto"/>
-      </w:pPr>
-      <w:r>
-        <w:rPr>
-          <w:b/>
-        </w:rPr>
-        <w:t xml:space="preserve">模型选择</w:t>
-      </w:r>
-      <w:r>
-        <w:rPr/>
-        <w:t xml:space="preserve">：</w:t>
+        <w:t xml:space="preserve">模型训练和调优</w:t>
+      </w:r>
+      <w:r>
+        <w:rPr/>
+        <w:t xml:space="preserve">： 尝试不同文本分类模型（如 LSTM、BERT 等）和参数调优，提升模型效果 </w:t>
       </w:r>
     </w:p>
     <w:p>
@@ -1056,11 +788,11 @@
         <w:rPr>
           <w:b/>
         </w:rPr>
-        <w:t xml:space="preserve">逻辑回归</w:t>
-      </w:r>
-      <w:r>
-        <w:rPr/>
-        <w:t xml:space="preserve">： 作为基线。</w:t>
+        <w:t xml:space="preserve">XGBoost</w:t>
+      </w:r>
+      <w:r>
+        <w:rPr/>
+        <w:t xml:space="preserve">： 作为。</w:t>
       </w:r>
     </w:p>
     <w:p>
@@ -1123,8 +855,27 @@
     <w:p>
       <w:pPr>
         <w:numPr>
+          <w:ilvl w:val="2"/>
+          <w:numId w:val="9"/>
+        </w:numPr>
+        <w:spacing w:lineRule="auto"/>
+      </w:pPr>
+      <w:r>
+        <w:rPr>
+          <w:b/>
+        </w:rPr>
+        <w:t xml:space="preserve">LSTM</w:t>
+      </w:r>
+      <w:r>
+        <w:rPr/>
+        <w:t xml:space="preserve">:</w:t>
+      </w:r>
+    </w:p>
+    <w:p>
+      <w:pPr>
+        <w:numPr>
           <w:ilvl w:val="0"/>
-          <w:numId w:val="5"/>
+          <w:numId w:val="4"/>
         </w:numPr>
         <w:spacing w:lineRule="auto"/>
       </w:pPr>
@@ -1132,11 +883,30 @@
         <w:rPr>
           <w:b/>
         </w:rPr>
-        <w:t xml:space="preserve">评估</w:t>
-      </w:r>
-      <w:r>
-        <w:rPr/>
-        <w:t xml:space="preserve">：</w:t>
+        <w:t xml:space="preserve">结果分析</w:t>
+      </w:r>
+      <w:r>
+        <w:rPr/>
+        <w:t xml:space="preserve">： 用合适的评价指标评价指标（如准确率、F1 分数等）衡量模型效果，并进行可视化展示 由于这是一个多分类任务，无法直接用AUC和ROC来直观可视化，只能间接地将其转化为多个二分类问题但不够直观，所以使用准确率、精确度、召回率、F1-分数和混淆矩阵等指标来评估。</w:t>
+      </w:r>
+    </w:p>
+    <w:p>
+      <w:pPr>
+        <w:numPr>
+          <w:ilvl w:val="0"/>
+          <w:numId w:val="4"/>
+        </w:numPr>
+        <w:spacing w:lineRule="auto"/>
+      </w:pPr>
+      <w:r>
+        <w:rPr>
+          <w:b/>
+        </w:rPr>
+        <w:t xml:space="preserve">心得与总结</w:t>
+      </w:r>
+      <w:r>
+        <w:rPr/>
+        <w:t xml:space="preserve"> ：分析实验过程中的挑战和收获。 </w:t>
       </w:r>
     </w:p>
     <w:p>
@@ -1149,7 +919,56 @@
       </w:pPr>
       <w:r>
         <w:rPr/>
-        <w:t xml:space="preserve">使用准确率、精确度、召回率、F1-分数和混淆矩阵等指标。</w:t>
+        <w:t xml:space="preserve">我们对数据集的分析和处理有所了解，对文本分类有了一定的认识。</w:t>
+      </w:r>
+    </w:p>
+    <w:p>
+      <w:pPr>
+        <w:numPr>
+          <w:ilvl w:val="1"/>
+          <w:numId w:val="10"/>
+        </w:numPr>
+        <w:spacing w:lineRule="auto"/>
+      </w:pPr>
+      <w:r>
+        <w:rPr/>
+        <w:t xml:space="preserve">我们尝试了不同模型，并对模型效果进行了评估，效果理想。</w:t>
+      </w:r>
+    </w:p>
+    <w:p>
+      <w:pPr>
+        <w:numPr>
+          <w:ilvl w:val="1"/>
+          <w:numId w:val="10"/>
+        </w:numPr>
+        <w:spacing w:lineRule="auto"/>
+      </w:pPr>
+      <w:r>
+        <w:rPr/>
+        <w:t xml:space="preserve">我们尝试了不同特征提取方法，效果理想。</w:t>
+      </w:r>
+    </w:p>
+    <w:p>
+      <w:pPr>
+        <w:numPr>
+          <w:ilvl w:val="1"/>
+          <w:numId w:val="10"/>
+        </w:numPr>
+        <w:spacing w:lineRule="auto"/>
+      </w:pPr>
+      <w:r>
+        <w:rPr/>
+        <w:t xml:space="preserve">我们尝试了不同参数调优方法，效果理想。</w:t>
+      </w:r>
+    </w:p>
+    <w:p>
+      <w:pPr>
+        <w:pStyle w:val="Heading2"/>
+        <w:spacing w:lineRule="auto"/>
+      </w:pPr>
+      <w:r>
+        <w:rPr/>
+        <w:t xml:space="preserve">二、数据分析处理</w:t>
       </w:r>
     </w:p>
     <w:p>
@@ -1159,6 +978,338 @@
       </w:pPr>
       <w:r>
         <w:rPr/>
+        <w:t xml:space="preserve">数据描述和检视</w:t>
+      </w:r>
+    </w:p>
+    <w:p>
+      <w:pPr>
+        <w:spacing w:lineRule="auto"/>
+      </w:pPr>
+      <w:r>
+        <w:rPr/>
+        <w:t xml:space="preserve">以下是对于数据集的描述：</w:t>
+      </w:r>
+    </w:p>
+    <w:p>
+      <w:pPr>
+        <w:ind w:left="284"/>
+        <w:jc w:val="both"/>
+        <w:spacing w:lineRule="auto"/>
+      </w:pPr>
+      <w:r>
+        <w:rPr/>
+        <w:t xml:space="preserve">该数据集由制表符分隔文件组成，其中包含来自Rotten Tomatoes数据集的短语。为了基准测试，保留了 train/test 拆分，但句子相对原始顺序，已重新排列。每个句子都已被 Stanford 解析器解析为许多短语。每个短语都有一个 PhraseId。每个句子都有一个 SentenceId。重复的短语（如短/常用词）在数据中仅包含一次。</w:t>
+      </w:r>
+      <w:r>
+        <w:rPr/>
+        <w:t xml:space="preserve">train.tsv 包含短语及其关联的情绪标签。我们还提供了一个 SentenceId，以便您可以跟踪哪些短语属于单个句子。</w:t>
+      </w:r>
+      <w:r>
+        <w:rPr/>
+        <w:t xml:space="preserve">test.tsv 仅包含短语。您必须为每个短语分配一个情绪标签。</w:t>
+      </w:r>
+      <w:r>
+        <w:rPr/>
+        <w:t xml:space="preserve">情绪标签包括： 0 - negative 1 - somewhat negative 2 - neutral 3 - somewhat positive 4 - positive</w:t>
+      </w:r>
+    </w:p>
+    <w:p>
+      <w:pPr>
+        <w:spacing w:lineRule="auto"/>
+      </w:pPr>
+      <w:r>
+        <w:rPr/>
+        <w:t xml:space="preserve">数据insight</w:t>
+      </w:r>
+    </w:p>
+    <w:p>
+      <w:pPr>
+        <w:ind w:left="284"/>
+        <w:jc w:val="both"/>
+        <w:spacing w:lineRule="auto"/>
+      </w:pPr>
+      <w:r>
+        <w:rPr/>
+        <w:t xml:space="preserve">&lt;class 'pandas.core.frame.DataFrame'&gt; RangeIndex: 156060 entries, 0 to 156059 Data columns (total 4 columns):</w:t>
+      </w:r>
+      <w:r>
+        <w:rPr/>
+        <w:t xml:space="preserve">Column      Non-Null Count   Dtype</w:t>
+      </w:r>
+      <w:r>
+        <w:rPr/>
+        <w:t xml:space="preserve">0   PhraseId    156060 non-null  int32 1   SentenceId  156060 non-null  int32 2   Phrase      156060 non-null  object 3   Sentiment   156060 non-null  int32 dtypes: int32(3), object(1) memory usage: 3.0+ MB None</w:t>
+      </w:r>
+    </w:p>
+    <w:p>
+      <w:pPr>
+        <w:ind w:left="284"/>
+        <w:jc w:val="both"/>
+        <w:spacing w:lineRule="auto"/>
+      </w:pPr>
+      <w:r>
+        <w:rPr/>
+        <w:t xml:space="preserve">&lt;class 'pandas.core.frame.DataFrame'&gt; RangeIndex: 66292 entries, 0 to 66291 Data columns (total 3 columns):</w:t>
+      </w:r>
+      <w:r>
+        <w:rPr/>
+        <w:t xml:space="preserve">Column      Non-Null Count  Dtype</w:t>
+      </w:r>
+      <w:r>
+        <w:rPr/>
+        <w:t xml:space="preserve">0   PhraseId    66292 non-null  int32 1   SentenceId  66292 non-null  int32 2   Phrase      66291 non-null  object dtypes: int32(2), object(1) memory usage: 1.0+ MB None</w:t>
+      </w:r>
+    </w:p>
+    <w:p>
+      <w:pPr>
+        <w:spacing w:lineRule="auto"/>
+      </w:pPr>
+      <w:r>
+        <w:rPr/>
+        <w:t xml:space="preserve">为了处理的简便起见，我们在这一部分导入数据时在原始的tsv文件中把列名删除了，重新指定了列名并指定了每一列的数据类型，防止出现以外的类型转换问题。由之前的一些测试代码可以发现本数据的质量较好，没有缺失数据等，故不需要做这一步预处理。</w:t>
+      </w:r>
+    </w:p>
+    <w:p>
+      <w:pPr>
+        <w:spacing w:lineRule="auto"/>
+      </w:pPr>
+      <w:r>
+        <w:rPr/>
+        <w:t xml:space="preserve">这里可看到测试集有一个空缺值，后面在文本向量化和建模的时候会导致报错。 </w:t>
+      </w:r>
+      <w:r>
+        <w:rPr/>
+        <w:t xml:space="preserve">ValueError: np.nan is an invalid document, expected byte or unicode string.</w:t>
+      </w:r>
+      <w:r>
+        <w:rPr/>
+        <w:t xml:space="preserve"> 一开始想用众数填充或其他填充方法，但想到原论文分词的逻辑并不会出现空词，于是特意看了下数据。 </w:t>
+      </w:r>
+      <w:r>
+        <w:rPr/>
+        <w:drawing>
+          <wp:inline distB="0" distL="0" distR="0" distT="0">
+            <wp:extent cx="5486400" cy="1742114"/>
+            <wp:effectExtent b="0" l="0" r="0" t="0"/>
+            <wp:docPr id="3" name="image-rHCehcvmh2s26NmQ6dYg3.png"/>
+            <a:graphic>
+              <a:graphicData uri="http://schemas.openxmlformats.org/drawingml/2006/picture">
+                <pic:pic>
+                  <pic:nvPicPr>
+                    <pic:cNvPr id="3" name="image-rHCehcvmh2s26NmQ6dYg3.png" descr=""/>
+                    <pic:cNvPicPr/>
+                  </pic:nvPicPr>
+                  <pic:blipFill>
+                    <a:blip r:embed="rId7" cstate="print"/>
+                    <a:srcRect b="0" l="0" r="0" t="0"/>
+                    <a:stretch>
+                      <a:fillRect/>
+                    </a:stretch>
+                  </pic:blipFill>
+                  <pic:spPr>
+                    <a:xfrm>
+                      <a:off x="0" y="0"/>
+                      <a:ext cx="5486400" cy="1742114"/>
+                    </a:xfrm>
+                    <a:prstGeom prst="rect"/>
+                  </pic:spPr>
+                </pic:pic>
+              </a:graphicData>
+            </a:graphic>
+          </wp:inline>
+        </w:drawing>
+      </w:r>
+      <w:r>
+        <w:rPr/>
+        <w:t xml:space="preserve"> 根据分词逻辑，推测test分词时Sentence 9213 Phrase 171580的字面值为"None"，导致读入时误识别为了NoneType。这里将其还原为 "None" 字符串即可。（实测发现读取时指定dtype无法避免这个错误，故特殊处理）</w:t>
+      </w:r>
+    </w:p>
+    <w:p>
+      <w:pPr>
+        <w:pStyle w:val="Heading3"/>
+        <w:spacing w:lineRule="auto"/>
+      </w:pPr>
+      <w:r>
+        <w:rPr/>
+        <w:t xml:space="preserve">数据预处理和EDA</w:t>
+      </w:r>
+    </w:p>
+    <w:p>
+      <w:pPr>
+        <w:spacing w:lineRule="auto"/>
+      </w:pPr>
+      <w:r>
+        <w:rPr/>
+        <w:t xml:space="preserve">将评论分词。</w:t>
+      </w:r>
+    </w:p>
+    <w:p>
+      <w:pPr>
+        <w:spacing w:lineRule="auto"/>
+      </w:pPr>
+      <w:r>
+        <w:rPr/>
+        <w:t xml:space="preserve">应用停止词去除和词干化/词素化。</w:t>
+      </w:r>
+    </w:p>
+    <w:p>
+      <w:pPr>
+        <w:spacing w:lineRule="auto"/>
+      </w:pPr>
+      <w:r>
+        <w:rPr/>
+        <w:t xml:space="preserve">使用 TF-IDF 将文本转换为数字特征。</w:t>
+      </w:r>
+    </w:p>
+    <w:p>
+      <w:pPr>
+        <w:spacing w:lineRule="auto"/>
+      </w:pPr>
+      <w:r>
+        <w:rPr>
+          <w:b/>
+        </w:rPr>
+        <w:t xml:space="preserve">删除不必要的字符（标点符号、HTML 标记）。</w:t>
+      </w:r>
+    </w:p>
+    <w:p>
+      <w:pPr>
+        <w:spacing w:lineRule="auto"/>
+      </w:pPr>
+      <w:r>
+        <w:rPr/>
+        <w:t xml:space="preserve">我们在这一步做了文本数据的预处理和一个初步统计。为了消除常见的干扰信息，我们去除了文本中的标点符号并将所有字母转为小写字母。我们对于情感类型的分布做了统计，结果显示Neutral占了一半以上，而最确定的Negative和Positive占比最少。这也非常符合本组数据将一个句子做树状拆分后，大部分短语的情感色彩为Neutral的特点。</w:t>
+      </w:r>
+    </w:p>
+    <w:p>
+      <w:pPr>
+        <w:spacing w:lineRule="auto"/>
+      </w:pPr>
+    </w:p>
+    <w:p>
+      <w:pPr>
+        <w:spacing w:lineRule="auto"/>
+      </w:pPr>
+      <w:r>
+        <w:rPr/>
+        <w:t xml:space="preserve">然后我们分析了总体句长的分布。本组数据的句长分布呈现典型的偏态分布特征。结合数据的来源，可以推测其相对符合指数分布。</w:t>
+      </w:r>
+    </w:p>
+    <w:p>
+      <w:pPr>
+        <w:spacing w:lineRule="auto"/>
+      </w:pPr>
+    </w:p>
+    <w:p>
+      <w:pPr>
+        <w:spacing w:lineRule="auto"/>
+      </w:pPr>
+      <w:r>
+        <w:rPr/>
+        <w:t xml:space="preserve">然后我们对于不同情感色彩的句长进行了分析，探讨其差异性。可以看到Neutral组的句长分布明显偏短，而注释有情感的短句长度会更高一些。但是所有组别的分布仍然都是短句远多于长句。这一方面说明了大部分短句可能都没有明显的感情色彩，另一方面也说明了长句的感情色彩仍然需要由决定性的短语来确定。</w:t>
+      </w:r>
+    </w:p>
+    <w:p>
+      <w:pPr>
+        <w:spacing w:lineRule="auto"/>
+      </w:pPr>
+    </w:p>
+    <w:p>
+      <w:pPr>
+        <w:spacing w:lineRule="auto"/>
+      </w:pPr>
+      <w:r>
+        <w:rPr/>
+        <w:t xml:space="preserve">随后我们利用 </w:t>
+      </w:r>
+      <w:r>
+        <w:rPr/>
+        <w:t xml:space="preserve">nltk</w:t>
+      </w:r>
+      <w:r>
+        <w:rPr/>
+        <w:t xml:space="preserve">进行了一个初步的词频分析.选取了每组词频前20位的词语，并在常规禁用词外增加了我们前期看到的一些在本任务中比较常见但没有很大价值的词汇。可以看到特别高频出现的词汇依旧没有太大的感情色彩，在各组之间均有分布。但是次高频出现的词汇就能体现出比较明显的感情色彩。这提示这些次高频词汇可能是分析文本感情的关键。</w:t>
+      </w:r>
+    </w:p>
+    <w:p>
+      <w:pPr>
+        <w:spacing w:lineRule="auto"/>
+      </w:pPr>
+    </w:p>
+    <w:p>
+      <w:pPr>
+        <w:pStyle w:val="Heading2"/>
+        <w:spacing w:lineRule="auto"/>
+      </w:pPr>
+      <w:r>
+        <w:rPr/>
+        <w:t xml:space="preserve">三、文本向量化</w:t>
+      </w:r>
+    </w:p>
+    <w:p>
+      <w:pPr>
+        <w:pStyle w:val="Heading3"/>
+        <w:spacing w:lineRule="auto"/>
+      </w:pPr>
+      <w:r>
+        <w:rPr/>
+        <w:t xml:space="preserve">词袋模型</w:t>
+      </w:r>
+    </w:p>
+    <w:p>
+      <w:pPr>
+        <w:spacing w:lineRule="auto"/>
+      </w:pPr>
+      <w:r>
+        <w:rPr/>
+        <w:t xml:space="preserve">将文本转换为词频向量，每个词一个维度，词频作为值。</w:t>
+      </w:r>
+    </w:p>
+    <w:p>
+      <w:pPr>
+        <w:spacing w:lineRule="auto"/>
+      </w:pPr>
+      <w:r>
+        <w:rPr/>
+        <w:t xml:space="preserve">Countvectorizer只会对字符长度不小于2的单词进行处理，如果单词就一个字符，这个单词就会被忽略。 注意 ，经过训练后，CountVectorizer就可以对测试集文件进行向量化了，但是向量化出来的特征只是训练集出现的单词特征，如果测试集出现了训练集中没有的单词，就无法在词袋模型中体现了。</w:t>
+      </w:r>
+    </w:p>
+    <w:p>
+      <w:pPr>
+        <w:pStyle w:val="Heading3"/>
+        <w:spacing w:lineRule="auto"/>
+      </w:pPr>
+      <w:r>
+        <w:rPr/>
+        <w:t xml:space="preserve">TF-IDF</w:t>
+      </w:r>
+    </w:p>
+    <w:p>
+      <w:pPr>
+        <w:spacing w:lineRule="auto"/>
+      </w:pPr>
+      <w:r>
+        <w:rPr/>
+        <w:t xml:space="preserve">词频-逆文档频率（TF-IDF）权重，权重越高，代表该词在该文档中越重要。scikit-learn库中的tf-idf转换与标准公式稍微不同，而且tf-idf结果会用L1或L2范数进行标准化。</w:t>
+      </w:r>
+    </w:p>
+    <w:p>
+      <w:pPr>
+        <w:pStyle w:val="Heading2"/>
+        <w:spacing w:lineRule="auto"/>
+      </w:pPr>
+      <w:r>
+        <w:rPr/>
+        <w:t xml:space="preserve">四、模型训练和调优</w:t>
+      </w:r>
+    </w:p>
+    <w:p>
+      <w:pPr>
+        <w:pStyle w:val="Heading3"/>
+        <w:spacing w:lineRule="auto"/>
+      </w:pPr>
+      <w:r>
+        <w:rPr/>
         <w:t xml:space="preserve">实施细节</w:t>
       </w:r>
     </w:p>
@@ -1169,7 +1320,7 @@
       </w:pPr>
       <w:r>
         <w:rPr/>
-        <w:t xml:space="preserve">模型 1：逻辑回归</w:t>
+        <w:t xml:space="preserve">模型 1：xgBoost</w:t>
       </w:r>
     </w:p>
     <w:p>
@@ -1267,7 +1418,7 @@
       </w:pPr>
       <w:r>
         <w:rPr/>
-        <w:t xml:space="preserve">模型 3：BERT</w:t>
+        <w:t xml:space="preserve">模型 3：LSTM</w:t>
       </w:r>
     </w:p>
     <w:p>
@@ -1280,7 +1431,7 @@
       </w:pPr>
       <w:r>
         <w:rPr/>
-        <w:t xml:space="preserve">特征提取： 使用预训练嵌入。</w:t>
+        <w:t xml:space="preserve">特征提取： TF-IDF 向量器。</w:t>
       </w:r>
     </w:p>
     <w:p>
@@ -1293,7 +1444,7 @@
       </w:pPr>
       <w:r>
         <w:rPr/>
-        <w:t xml:space="preserve">优点 捕捉词与词之间的上下文关系。</w:t>
+        <w:t xml:space="preserve">优势：。</w:t>
       </w:r>
     </w:p>
     <w:p>
@@ -1306,6 +1457,55 @@
       </w:pPr>
       <w:r>
         <w:rPr/>
+        <w:t xml:space="preserve">局限性： 对于大型数据集而言，计算成本较高。</w:t>
+      </w:r>
+    </w:p>
+    <w:p>
+      <w:pPr>
+        <w:pStyle w:val="Heading4"/>
+        <w:spacing w:lineRule="auto"/>
+      </w:pPr>
+      <w:r>
+        <w:rPr/>
+        <w:t xml:space="preserve">模型 3：BERT</w:t>
+      </w:r>
+    </w:p>
+    <w:p>
+      <w:pPr>
+        <w:numPr>
+          <w:ilvl w:val="0"/>
+          <w:numId w:val="14"/>
+        </w:numPr>
+        <w:spacing w:lineRule="auto"/>
+      </w:pPr>
+      <w:r>
+        <w:rPr/>
+        <w:t xml:space="preserve">特征提取： 使用预训练嵌入。</w:t>
+      </w:r>
+    </w:p>
+    <w:p>
+      <w:pPr>
+        <w:numPr>
+          <w:ilvl w:val="0"/>
+          <w:numId w:val="14"/>
+        </w:numPr>
+        <w:spacing w:lineRule="auto"/>
+      </w:pPr>
+      <w:r>
+        <w:rPr/>
+        <w:t xml:space="preserve">优点 捕捉词与词之间的上下文关系。</w:t>
+      </w:r>
+    </w:p>
+    <w:p>
+      <w:pPr>
+        <w:numPr>
+          <w:ilvl w:val="0"/>
+          <w:numId w:val="14"/>
+        </w:numPr>
+        <w:spacing w:lineRule="auto"/>
+      </w:pPr>
+      <w:r>
+        <w:rPr/>
         <w:t xml:space="preserve">局限性： 需要大量计算资源。</w:t>
       </w:r>
     </w:p>
@@ -1316,7 +1516,7 @@
       </w:pPr>
       <w:r>
         <w:rPr/>
-        <w:t xml:space="preserve">4. 实验结果</w:t>
+        <w:t xml:space="preserve">五、实验结果分析</w:t>
       </w:r>
     </w:p>
     <w:p>
@@ -1389,7 +1589,7 @@
             </w:pPr>
             <w:r>
               <w:rPr/>
-              <w:t xml:space="preserve">Logistic Regression</w:t>
+              <w:t xml:space="preserve">朴素贝叶斯</w:t>
             </w:r>
           </w:p>
         </w:tc>
@@ -1446,7 +1646,7 @@
             </w:pPr>
             <w:r>
               <w:rPr/>
-              <w:t xml:space="preserve">Bert</w:t>
+              <w:t xml:space="preserve">LSTM</w:t>
             </w:r>
           </w:p>
         </w:tc>
@@ -1841,59 +2041,13 @@
       <w:pPr>
         <w:numPr>
           <w:ilvl w:val="0"/>
-          <w:numId w:val="14"/>
-        </w:numPr>
-        <w:spacing w:lineRule="auto"/>
-      </w:pPr>
-      <w:r>
-        <w:rPr/>
-        <w:t xml:space="preserve">逻辑回归提供了一个快速、可解释的基线。</w:t>
-      </w:r>
-    </w:p>
-    <w:p>
-      <w:pPr>
-        <w:numPr>
-          <w:ilvl w:val="0"/>
-          <w:numId w:val="14"/>
-        </w:numPr>
-        <w:spacing w:lineRule="auto"/>
-      </w:pPr>
-      <w:r>
-        <w:rPr/>
-        <w:t xml:space="preserve">随机森林通过学习非线性关系提高了性能。</w:t>
-      </w:r>
-    </w:p>
-    <w:p>
-      <w:pPr>
-        <w:numPr>
-          <w:ilvl w:val="0"/>
-          <w:numId w:val="14"/>
-        </w:numPr>
-        <w:spacing w:lineRule="auto"/>
-      </w:pPr>
-      <w:r>
-        <w:rPr/>
-        <w:t xml:space="preserve">通过利用预训练嵌入和上下文理解，BERT 明显优于简单模型。</w:t>
-      </w:r>
-    </w:p>
-    <w:p>
-      <w:pPr>
-        <w:pStyle w:val="Heading2"/>
-        <w:spacing w:lineRule="auto"/>
-      </w:pPr>
-      <w:r>
-        <w:rPr/>
-        <w:t xml:space="preserve">5. 讨论</w:t>
-      </w:r>
-    </w:p>
-    <w:p>
-      <w:pPr>
-        <w:pStyle w:val="Heading3"/>
-        <w:spacing w:lineRule="auto"/>
-      </w:pPr>
-      <w:r>
-        <w:rPr/>
-        <w:t xml:space="preserve">关键见解</w:t>
+          <w:numId w:val="15"/>
+        </w:numPr>
+        <w:spacing w:lineRule="auto"/>
+      </w:pPr>
+      <w:r>
+        <w:rPr/>
+        <w:t xml:space="preserve">朴素贝叶斯提供了一个快速、可解释的基线。</w:t>
       </w:r>
     </w:p>
     <w:p>
@@ -1905,14 +2059,8 @@
         <w:spacing w:lineRule="auto"/>
       </w:pPr>
       <w:r>
-        <w:rPr>
-          <w:b/>
-        </w:rPr>
-        <w:t xml:space="preserve">预处理</w:t>
-      </w:r>
-      <w:r>
-        <w:rPr/>
-        <w:t xml:space="preserve">： 高质量的文本预处理大大提高了模型的准确性。</w:t>
+        <w:rPr/>
+        <w:t xml:space="preserve">随机森林通过学习非线性关系提高了性能。</w:t>
       </w:r>
     </w:p>
     <w:p>
@@ -1924,9 +2072,61 @@
         <w:spacing w:lineRule="auto"/>
       </w:pPr>
       <w:r>
+        <w:rPr/>
+        <w:t xml:space="preserve">通过利用预训练嵌入和上下文理解，BERT 明显优于简单模型。</w:t>
+      </w:r>
+    </w:p>
+    <w:p>
+      <w:pPr>
+        <w:pStyle w:val="Heading2"/>
+        <w:spacing w:lineRule="auto"/>
+      </w:pPr>
+      <w:r>
+        <w:rPr/>
+        <w:t xml:space="preserve">六、讨论</w:t>
+      </w:r>
+    </w:p>
+    <w:p>
+      <w:pPr>
+        <w:pStyle w:val="Heading3"/>
+        <w:spacing w:lineRule="auto"/>
+      </w:pPr>
+      <w:r>
+        <w:rPr/>
+        <w:t xml:space="preserve">关键见解</w:t>
+      </w:r>
+    </w:p>
+    <w:p>
+      <w:pPr>
+        <w:numPr>
+          <w:ilvl w:val="0"/>
+          <w:numId w:val="16"/>
+        </w:numPr>
+        <w:spacing w:lineRule="auto"/>
+      </w:pPr>
+      <w:r>
         <w:rPr>
           <w:b/>
         </w:rPr>
+        <w:t xml:space="preserve">预处理</w:t>
+      </w:r>
+      <w:r>
+        <w:rPr/>
+        <w:t xml:space="preserve">： 高质量的文本预处理大大提高了模型的准确性。</w:t>
+      </w:r>
+    </w:p>
+    <w:p>
+      <w:pPr>
+        <w:numPr>
+          <w:ilvl w:val="0"/>
+          <w:numId w:val="16"/>
+        </w:numPr>
+        <w:spacing w:lineRule="auto"/>
+      </w:pPr>
+      <w:r>
+        <w:rPr>
+          <w:b/>
+        </w:rPr>
         <w:t xml:space="preserve">类别不平衡</w:t>
       </w:r>
       <w:r>
@@ -1938,7 +2138,7 @@
       <w:pPr>
         <w:numPr>
           <w:ilvl w:val="0"/>
-          <w:numId w:val="15"/>
+          <w:numId w:val="16"/>
         </w:numPr>
         <w:spacing w:lineRule="auto"/>
       </w:pPr>
@@ -1957,7 +2157,7 @@
       <w:pPr>
         <w:numPr>
           <w:ilvl w:val="1"/>
-          <w:numId w:val="16"/>
+          <w:numId w:val="17"/>
         </w:numPr>
         <w:spacing w:lineRule="auto"/>
       </w:pPr>
@@ -1970,7 +2170,7 @@
       <w:pPr>
         <w:numPr>
           <w:ilvl w:val="1"/>
-          <w:numId w:val="16"/>
+          <w:numId w:val="17"/>
         </w:numPr>
         <w:spacing w:lineRule="auto"/>
       </w:pPr>
@@ -1987,52 +2187,6 @@
       <w:r>
         <w:rPr/>
         <w:t xml:space="preserve">挑战</w:t>
-      </w:r>
-    </w:p>
-    <w:p>
-      <w:pPr>
-        <w:numPr>
-          <w:ilvl w:val="0"/>
-          <w:numId w:val="17"/>
-        </w:numPr>
-        <w:spacing w:lineRule="auto"/>
-      </w:pPr>
-      <w:r>
-        <w:rPr/>
-        <w:t xml:space="preserve">微调 BERT 的计算成本。</w:t>
-      </w:r>
-    </w:p>
-    <w:p>
-      <w:pPr>
-        <w:numPr>
-          <w:ilvl w:val="0"/>
-          <w:numId w:val="17"/>
-        </w:numPr>
-        <w:spacing w:lineRule="auto"/>
-      </w:pPr>
-      <w:r>
-        <w:rPr/>
-        <w:t xml:space="preserve">处理文本中的边缘情况，如讽刺和模棱两可的表达。</w:t>
-      </w:r>
-    </w:p>
-    <w:p>
-      <w:pPr>
-        <w:pStyle w:val="Heading2"/>
-        <w:spacing w:lineRule="auto"/>
-      </w:pPr>
-      <w:r>
-        <w:rPr/>
-        <w:t xml:space="preserve">6. 结论与建议</w:t>
-      </w:r>
-    </w:p>
-    <w:p>
-      <w:pPr>
-        <w:pStyle w:val="Heading3"/>
-        <w:spacing w:lineRule="auto"/>
-      </w:pPr>
-      <w:r>
-        <w:rPr/>
-        <w:t xml:space="preserve">结论</w:t>
       </w:r>
     </w:p>
     <w:p>
@@ -2045,7 +2199,7 @@
       </w:pPr>
       <w:r>
         <w:rPr/>
-        <w:t xml:space="preserve">逻辑回归和随机森林对建立基线非常有效。</w:t>
+        <w:t xml:space="preserve">微调 BERT 的计算成本。</w:t>
       </w:r>
     </w:p>
     <w:p>
@@ -2058,7 +2212,17 @@
       </w:pPr>
       <w:r>
         <w:rPr/>
-        <w:t xml:space="preserve">BERT 是性能最好的模型，非常适合需要高准确性的生产场景。</w:t>
+        <w:t xml:space="preserve">处理文本中的边缘情况，如讽刺和模棱两可的表达。</w:t>
+      </w:r>
+    </w:p>
+    <w:p>
+      <w:pPr>
+        <w:pStyle w:val="Heading2"/>
+        <w:spacing w:lineRule="auto"/>
+      </w:pPr>
+      <w:r>
+        <w:rPr/>
+        <w:t xml:space="preserve">七、结论与建议</w:t>
       </w:r>
     </w:p>
     <w:p>
@@ -2068,7 +2232,7 @@
       </w:pPr>
       <w:r>
         <w:rPr/>
-        <w:t xml:space="preserve">建议</w:t>
+        <w:t xml:space="preserve">结论</w:t>
       </w:r>
     </w:p>
     <w:p>
@@ -2081,7 +2245,7 @@
       </w:pPr>
       <w:r>
         <w:rPr/>
-        <w:t xml:space="preserve">在快速原型或低资源设置中使用更简单的模型。</w:t>
+        <w:t xml:space="preserve">朴素贝叶斯和随机森林对建立基线非常有效。</w:t>
       </w:r>
     </w:p>
     <w:p>
@@ -2094,30 +2258,7 @@
       </w:pPr>
       <w:r>
         <w:rPr/>
-        <w:t xml:space="preserve">在计算资源不受限制的应用中部署 BERT。</w:t>
-      </w:r>
-    </w:p>
-    <w:p>
-      <w:pPr>
-        <w:numPr>
-          <w:ilvl w:val="0"/>
-          <w:numId w:val="19"/>
-        </w:numPr>
-        <w:spacing w:lineRule="auto"/>
-      </w:pPr>
-      <w:r>
-        <w:rPr/>
-        <w:t xml:space="preserve">未来的工作可能包括探索其他预训练模型，如 RoBERTa 或利用特定领域的数据对 BERT 进行微调。</w:t>
-      </w:r>
-    </w:p>
-    <w:p>
-      <w:pPr>
-        <w:pStyle w:val="Heading2"/>
-        <w:spacing w:lineRule="auto"/>
-      </w:pPr>
-      <w:r>
-        <w:rPr/>
-        <w:t xml:space="preserve">附录</w:t>
+        <w:t xml:space="preserve">BERT 是性能最好的模型，非常适合需要高准确性的生产场景。</w:t>
       </w:r>
     </w:p>
     <w:p>
@@ -2127,7 +2268,7 @@
       </w:pPr>
       <w:r>
         <w:rPr/>
-        <w:t xml:space="preserve">实验环境设置</w:t>
+        <w:t xml:space="preserve">建议</w:t>
       </w:r>
     </w:p>
     <w:p>
@@ -2139,14 +2280,8 @@
         <w:spacing w:lineRule="auto"/>
       </w:pPr>
       <w:r>
-        <w:rPr>
-          <w:b/>
-        </w:rPr>
-        <w:t xml:space="preserve">硬件</w:t>
-      </w:r>
-      <w:r>
-        <w:rPr/>
-        <w:t xml:space="preserve">： intel™（NVIDIA®）RTX 4050 图形处理器，6GB 显存，16GB 内存。</w:t>
+        <w:rPr/>
+        <w:t xml:space="preserve">在快速原型或低资源设置中使用更简单的模型。</w:t>
       </w:r>
     </w:p>
     <w:p>
@@ -2158,14 +2293,8 @@
         <w:spacing w:lineRule="auto"/>
       </w:pPr>
       <w:r>
-        <w:rPr>
-          <w:b/>
-        </w:rPr>
-        <w:t xml:space="preserve">软件</w:t>
-      </w:r>
-      <w:r>
-        <w:rPr/>
-        <w:t xml:space="preserve">：python 3.11 jupyter botebook, win11</w:t>
+        <w:rPr/>
+        <w:t xml:space="preserve">在计算资源不受限制的应用中部署 BERT。</w:t>
       </w:r>
     </w:p>
     <w:p>
@@ -2177,14 +2306,18 @@
         <w:spacing w:lineRule="auto"/>
       </w:pPr>
       <w:r>
-        <w:rPr>
-          <w:b/>
-        </w:rPr>
-        <w:t xml:space="preserve">库依赖版本</w:t>
-      </w:r>
-      <w:r>
-        <w:rPr/>
-        <w:t xml:space="preserve">：numpy 2.0.0 pandas matplotlib</w:t>
+        <w:rPr/>
+        <w:t xml:space="preserve">未来的工作可能包括探索其他预训练模型，如 RoBERTa 或利用特定领域的数据对 BERT 进行微调。</w:t>
+      </w:r>
+    </w:p>
+    <w:p>
+      <w:pPr>
+        <w:pStyle w:val="Heading2"/>
+        <w:spacing w:lineRule="auto"/>
+      </w:pPr>
+      <w:r>
+        <w:rPr/>
+        <w:t xml:space="preserve">附录</w:t>
       </w:r>
     </w:p>
     <w:p>
@@ -2194,340 +2327,608 @@
       </w:pPr>
       <w:r>
         <w:rPr/>
-        <w:t xml:space="preserve">代码</w:t>
-      </w:r>
-    </w:p>
-    <w:p>
-      <w:pPr>
-        <w:spacing w:lineRule="auto"/>
-      </w:pPr>
-      <w:r>
-        <w:rPr>
-          <w:rFonts w:ascii="Courier" w:hAnsi="Courier"/>
-        </w:rPr>
-        <w:t xml:space="preserve">import</w:t>
-      </w:r>
-      <w:r>
-        <w:rPr>
-          <w:rFonts w:ascii="Courier" w:hAnsi="Courier"/>
-        </w:rPr>
-        <w:t xml:space="preserve"> numpy </w:t>
-      </w:r>
-      <w:r>
-        <w:rPr>
-          <w:rFonts w:ascii="Courier" w:hAnsi="Courier"/>
-        </w:rPr>
-        <w:t xml:space="preserve">as</w:t>
-      </w:r>
-      <w:r>
-        <w:rPr>
-          <w:rFonts w:ascii="Courier" w:hAnsi="Courier"/>
-        </w:rPr>
-        <w:t xml:space="preserve"> np </w:t>
-      </w:r>
-      <w:r>
-        <w:rPr>
-          <w:rFonts w:ascii="Courier" w:hAnsi="Courier"/>
-        </w:rPr>
-        <w:t xml:space="preserve">import</w:t>
-      </w:r>
-      <w:r>
-        <w:rPr>
-          <w:rFonts w:ascii="Courier" w:hAnsi="Courier"/>
-        </w:rPr>
-        <w:t xml:space="preserve"> pandas </w:t>
-      </w:r>
-      <w:r>
-        <w:rPr>
-          <w:rFonts w:ascii="Courier" w:hAnsi="Courier"/>
-        </w:rPr>
-        <w:t xml:space="preserve">as</w:t>
-      </w:r>
-      <w:r>
-        <w:rPr>
-          <w:rFonts w:ascii="Courier" w:hAnsi="Courier"/>
-        </w:rPr>
-        <w:t xml:space="preserve"> pd </w:t>
-      </w:r>
-      <w:r>
-        <w:rPr>
-          <w:rFonts w:ascii="Courier" w:hAnsi="Courier"/>
-        </w:rPr>
-        <w:t xml:space="preserve">import</w:t>
-      </w:r>
-      <w:r>
-        <w:rPr>
-          <w:rFonts w:ascii="Courier" w:hAnsi="Courier"/>
-        </w:rPr>
-        <w:t xml:space="preserve"> re </w:t>
-      </w:r>
-      <w:r>
-        <w:rPr>
-          <w:rFonts w:ascii="Courier" w:hAnsi="Courier"/>
-        </w:rPr>
-        <w:t xml:space="preserve">import</w:t>
-      </w:r>
-      <w:r>
-        <w:rPr>
-          <w:rFonts w:ascii="Courier" w:hAnsi="Courier"/>
-        </w:rPr>
-        <w:t xml:space="preserve"> string </w:t>
-      </w:r>
-      <w:r>
-        <w:rPr>
-          <w:rFonts w:ascii="Courier" w:hAnsi="Courier"/>
-        </w:rPr>
-        <w:t xml:space="preserve">import</w:t>
-      </w:r>
-      <w:r>
-        <w:rPr>
-          <w:rFonts w:ascii="Courier" w:hAnsi="Courier"/>
-        </w:rPr>
-        <w:t xml:space="preserve"> spacy </w:t>
-      </w:r>
-      <w:r>
-        <w:rPr>
-          <w:rFonts w:ascii="Courier" w:hAnsi="Courier"/>
-        </w:rPr>
-        <w:t xml:space="preserve">import</w:t>
-      </w:r>
-      <w:r>
-        <w:rPr>
-          <w:rFonts w:ascii="Courier" w:hAnsi="Courier"/>
-        </w:rPr>
-        <w:t xml:space="preserve"> matplotlib </w:t>
-      </w:r>
-      <w:r>
-        <w:rPr>
-          <w:rFonts w:ascii="Courier" w:hAnsi="Courier"/>
-        </w:rPr>
-        <w:t xml:space="preserve">as</w:t>
-      </w:r>
-      <w:r>
-        <w:rPr>
-          <w:rFonts w:ascii="Courier" w:hAnsi="Courier"/>
-        </w:rPr>
-        <w:t xml:space="preserve"> mpl </w:t>
-      </w:r>
-      <w:r>
-        <w:rPr>
-          <w:rFonts w:ascii="Courier" w:hAnsi="Courier"/>
-        </w:rPr>
-        <w:t xml:space="preserve">import</w:t>
-      </w:r>
-      <w:r>
-        <w:rPr>
-          <w:rFonts w:ascii="Courier" w:hAnsi="Courier"/>
-        </w:rPr>
-        <w:t xml:space="preserve"> matplotlib.pyplot </w:t>
-      </w:r>
-      <w:r>
-        <w:rPr>
-          <w:rFonts w:ascii="Courier" w:hAnsi="Courier"/>
-        </w:rPr>
-        <w:t xml:space="preserve">as</w:t>
-      </w:r>
-      <w:r>
-        <w:rPr>
-          <w:rFonts w:ascii="Courier" w:hAnsi="Courier"/>
-        </w:rPr>
-        <w:t xml:space="preserve"> plt </w:t>
-      </w:r>
-      <w:r>
-        <w:rPr>
-          <w:rFonts w:ascii="Courier" w:hAnsi="Courier"/>
-        </w:rPr>
-        <w:t xml:space="preserve">import</w:t>
-      </w:r>
-      <w:r>
-        <w:rPr>
-          <w:rFonts w:ascii="Courier" w:hAnsi="Courier"/>
-        </w:rPr>
-        <w:t xml:space="preserve"> seaborn </w:t>
-      </w:r>
-      <w:r>
-        <w:rPr>
-          <w:rFonts w:ascii="Courier" w:hAnsi="Courier"/>
-        </w:rPr>
-        <w:t xml:space="preserve">as</w:t>
-      </w:r>
-      <w:r>
-        <w:rPr>
-          <w:rFonts w:ascii="Courier" w:hAnsi="Courier"/>
-        </w:rPr>
-        <w:t xml:space="preserve"> sns </w:t>
-      </w:r>
-      <w:r>
-        <w:rPr>
-          <w:rFonts w:ascii="Courier" w:hAnsi="Courier"/>
-        </w:rPr>
-        <w:t xml:space="preserve">import</w:t>
-      </w:r>
-      <w:r>
-        <w:rPr>
-          <w:rFonts w:ascii="Courier" w:hAnsi="Courier"/>
-        </w:rPr>
-        <w:t xml:space="preserve"> nltk </w:t>
-      </w:r>
-      <w:r>
-        <w:rPr>
-          <w:rFonts w:ascii="Courier" w:hAnsi="Courier"/>
-        </w:rPr>
-        <w:t xml:space="preserve">from</w:t>
-      </w:r>
-      <w:r>
-        <w:rPr>
-          <w:rFonts w:ascii="Courier" w:hAnsi="Courier"/>
-        </w:rPr>
-        <w:t xml:space="preserve"> nltk </w:t>
-      </w:r>
-      <w:r>
-        <w:rPr>
-          <w:rFonts w:ascii="Courier" w:hAnsi="Courier"/>
-        </w:rPr>
-        <w:t xml:space="preserve">import</w:t>
-      </w:r>
-      <w:r>
-        <w:rPr>
-          <w:rFonts w:ascii="Courier" w:hAnsi="Courier"/>
-        </w:rPr>
-        <w:t xml:space="preserve"> FreqDist </w:t>
-      </w:r>
-      <w:r>
-        <w:rPr>
-          <w:rFonts w:ascii="Courier" w:hAnsi="Courier"/>
-        </w:rPr>
-        <w:t xml:space="preserve">from</w:t>
-      </w:r>
-      <w:r>
-        <w:rPr>
-          <w:rFonts w:ascii="Courier" w:hAnsi="Courier"/>
-        </w:rPr>
-        <w:t xml:space="preserve"> nltk.corpus </w:t>
-      </w:r>
-      <w:r>
-        <w:rPr>
-          <w:rFonts w:ascii="Courier" w:hAnsi="Courier"/>
-        </w:rPr>
-        <w:t xml:space="preserve">import</w:t>
-      </w:r>
-      <w:r>
-        <w:rPr>
-          <w:rFonts w:ascii="Courier" w:hAnsi="Courier"/>
-        </w:rPr>
-        <w:t xml:space="preserve"> stopwords </w:t>
-      </w:r>
-      <w:r>
-        <w:rPr>
-          <w:rFonts w:ascii="Courier" w:hAnsi="Courier"/>
-        </w:rPr>
-        <w:t xml:space="preserve">from</w:t>
-      </w:r>
-      <w:r>
-        <w:rPr>
-          <w:rFonts w:ascii="Courier" w:hAnsi="Courier"/>
-        </w:rPr>
-        <w:t xml:space="preserve"> nltk </w:t>
-      </w:r>
-      <w:r>
-        <w:rPr>
-          <w:rFonts w:ascii="Courier" w:hAnsi="Courier"/>
-        </w:rPr>
-        <w:t xml:space="preserve">import</w:t>
-      </w:r>
-      <w:r>
-        <w:rPr>
-          <w:rFonts w:ascii="Courier" w:hAnsi="Courier"/>
-        </w:rPr>
-        <w:t xml:space="preserve"> word_tokenize mpl.rcParams[</w:t>
-      </w:r>
-      <w:r>
-        <w:rPr>
-          <w:rFonts w:ascii="Courier" w:hAnsi="Courier"/>
-        </w:rPr>
-        <w:t xml:space="preserve">'font.sans-serif'</w:t>
-      </w:r>
-      <w:r>
-        <w:rPr>
-          <w:rFonts w:ascii="Courier" w:hAnsi="Courier"/>
-        </w:rPr>
-        <w:t xml:space="preserve">] = [</w:t>
-      </w:r>
-      <w:r>
-        <w:rPr>
-          <w:rFonts w:ascii="Courier" w:hAnsi="Courier"/>
-        </w:rPr>
-        <w:t xml:space="preserve">'SimHei'</w:t>
-      </w:r>
-      <w:r>
-        <w:rPr>
-          <w:rFonts w:ascii="Courier" w:hAnsi="Courier"/>
-        </w:rPr>
-        <w:t xml:space="preserve">] mpl.rcParams[</w:t>
-      </w:r>
-      <w:r>
-        <w:rPr>
-          <w:rFonts w:ascii="Courier" w:hAnsi="Courier"/>
-        </w:rPr>
-        <w:t xml:space="preserve">'axes.unicode_minus'</w:t>
-      </w:r>
-      <w:r>
-        <w:rPr>
-          <w:rFonts w:ascii="Courier" w:hAnsi="Courier"/>
-        </w:rPr>
-        <w:t xml:space="preserve">] = </w:t>
-      </w:r>
-      <w:r>
-        <w:rPr>
-          <w:rFonts w:ascii="Courier" w:hAnsi="Courier"/>
-        </w:rPr>
-        <w:t xml:space="preserve">False</w:t>
-      </w:r>
-      <w:r>
-        <w:rPr>
-          <w:rFonts w:ascii="Courier" w:hAnsi="Courier"/>
-        </w:rPr>
-        <w:t xml:space="preserve"> plt.rcParams.update({</w:t>
-      </w:r>
-      <w:r>
-        <w:rPr>
-          <w:rFonts w:ascii="Courier" w:hAnsi="Courier"/>
-        </w:rPr>
-        <w:t xml:space="preserve">'font.size'</w:t>
-      </w:r>
-      <w:r>
-        <w:rPr>
-          <w:rFonts w:ascii="Courier" w:hAnsi="Courier"/>
-        </w:rPr>
-        <w:t xml:space="preserve">: </w:t>
-      </w:r>
-      <w:r>
-        <w:rPr>
-          <w:rFonts w:ascii="Courier" w:hAnsi="Courier"/>
-        </w:rPr>
-        <w:t xml:space="preserve">8</w:t>
-      </w:r>
-      <w:r>
-        <w:rPr>
-          <w:rFonts w:ascii="Courier" w:hAnsi="Courier"/>
-        </w:rPr>
-        <w:t xml:space="preserve">}) %matplotlib inline %config InlineBackend.figure_format = </w:t>
-      </w:r>
-      <w:r>
-        <w:rPr>
-          <w:rFonts w:ascii="Courier" w:hAnsi="Courier"/>
-        </w:rPr>
-        <w:t xml:space="preserve">'svg'</w:t>
-      </w:r>
-    </w:p>
-    <w:p>
-      <w:pPr>
-        <w:pStyle w:val="Heading2"/>
-        <w:spacing w:lineRule="auto"/>
-      </w:pPr>
-      <w:r>
-        <w:rPr/>
-        <w:t xml:space="preserve">参考文献</w:t>
+        <w:t xml:space="preserve">小组成员及分工</w:t>
+      </w:r>
+    </w:p>
+    <w:tbl>
+      <w:tblPr>
+        <w:tblBorders>
+          <w:top w:val="single" w:sz="2" w:space="0" w:color="000000"/>
+          <w:bottom w:val="single" w:sz="2" w:space="0" w:color="000000"/>
+          <w:left w:val="single" w:sz="2" w:space="0" w:color="000000"/>
+          <w:right w:val="single" w:sz="2" w:space="0" w:color="000000"/>
+        </w:tblBorders>
+        <w:tblCellSpacing w:w="0" w:type="dxa"/>
+        <w:tblCellMar>
+          <w:top w:type="dxa" w:w="80"/>
+          <w:bottom w:type="dxa" w:w="80"/>
+          <w:left w:type="dxa" w:w="160"/>
+          <w:right w:type="dxa" w:w="160"/>
+        </w:tblCellMar>
+        <w:jc w:val="center"/>
+      </w:tblPr>
+      <w:tblGrid>
+        <w:gridCol w:w="2160"/>
+        <w:gridCol w:w="2160"/>
+        <w:gridCol w:w="2160"/>
+        <w:gridCol w:w="2160"/>
+      </w:tblGrid>
+      <w:tr>
+        <w:trPr/>
+        <w:tc>
+          <w:tcPr>
+            <w:tcBorders>
+              <w:top w:val="single" w:sz="1" w:space="0" w:color="000000"/>
+              <w:bottom w:val="single" w:sz="1" w:space="0" w:color="000000"/>
+              <w:left w:val="single" w:sz="1" w:space="0" w:color="000000"/>
+              <w:right w:val="single" w:sz="1" w:space="0" w:color="000000"/>
+            </w:tcBorders>
+          </w:tcPr>
+          <w:p>
+            <w:pPr>
+              <w:spacing w:lineRule="auto"/>
+            </w:pPr>
+            <w:r>
+              <w:rPr/>
+              <w:t xml:space="preserve">姓名</w:t>
+            </w:r>
+          </w:p>
+        </w:tc>
+        <w:tc>
+          <w:tcPr>
+            <w:tcBorders>
+              <w:top w:val="single" w:sz="1" w:space="0" w:color="000000"/>
+              <w:bottom w:val="single" w:sz="1" w:space="0" w:color="000000"/>
+              <w:left w:val="single" w:sz="1" w:space="0" w:color="000000"/>
+              <w:right w:val="single" w:sz="1" w:space="0" w:color="000000"/>
+            </w:tcBorders>
+          </w:tcPr>
+          <w:p>
+            <w:pPr>
+              <w:spacing w:lineRule="auto"/>
+            </w:pPr>
+            <w:r>
+              <w:rPr/>
+              <w:t xml:space="preserve">学号</w:t>
+            </w:r>
+          </w:p>
+        </w:tc>
+        <w:tc>
+          <w:tcPr>
+            <w:tcBorders>
+              <w:top w:val="single" w:sz="1" w:space="0" w:color="000000"/>
+              <w:bottom w:val="single" w:sz="1" w:space="0" w:color="000000"/>
+              <w:left w:val="single" w:sz="1" w:space="0" w:color="000000"/>
+              <w:right w:val="single" w:sz="1" w:space="0" w:color="000000"/>
+            </w:tcBorders>
+          </w:tcPr>
+          <w:p>
+            <w:pPr>
+              <w:spacing w:lineRule="auto"/>
+            </w:pPr>
+            <w:r>
+              <w:rPr/>
+              <w:t xml:space="preserve">院系专业</w:t>
+            </w:r>
+          </w:p>
+        </w:tc>
+        <w:tc>
+          <w:tcPr>
+            <w:tcBorders>
+              <w:top w:val="single" w:sz="1" w:space="0" w:color="000000"/>
+              <w:bottom w:val="single" w:sz="1" w:space="0" w:color="000000"/>
+              <w:left w:val="single" w:sz="1" w:space="0" w:color="000000"/>
+              <w:right w:val="single" w:sz="1" w:space="0" w:color="000000"/>
+            </w:tcBorders>
+          </w:tcPr>
+          <w:p>
+            <w:pPr>
+              <w:spacing w:lineRule="auto"/>
+            </w:pPr>
+            <w:r>
+              <w:rPr/>
+              <w:t xml:space="preserve">分工</w:t>
+            </w:r>
+          </w:p>
+        </w:tc>
+      </w:tr>
+      <w:tblGrid>
+        <w:gridCol w:w="2160"/>
+        <w:gridCol w:w="2160"/>
+        <w:gridCol w:w="2160"/>
+        <w:gridCol w:w="2160"/>
+      </w:tblGrid>
+      <w:tr>
+        <w:trPr/>
+        <w:tc>
+          <w:tcPr>
+            <w:tcBorders>
+              <w:top w:val="single" w:sz="1" w:space="0" w:color="000000"/>
+              <w:bottom w:val="single" w:sz="1" w:space="0" w:color="000000"/>
+              <w:left w:val="single" w:sz="1" w:space="0" w:color="000000"/>
+              <w:right w:val="single" w:sz="1" w:space="0" w:color="000000"/>
+            </w:tcBorders>
+          </w:tcPr>
+          <w:p>
+            <w:pPr>
+              <w:spacing w:lineRule="auto"/>
+            </w:pPr>
+            <w:r>
+              <w:rPr/>
+              <w:t xml:space="preserve">卜一凡</w:t>
+            </w:r>
+          </w:p>
+        </w:tc>
+        <w:tc>
+          <w:tcPr>
+            <w:tcBorders>
+              <w:top w:val="single" w:sz="1" w:space="0" w:color="000000"/>
+              <w:bottom w:val="single" w:sz="1" w:space="0" w:color="000000"/>
+              <w:left w:val="single" w:sz="1" w:space="0" w:color="000000"/>
+              <w:right w:val="single" w:sz="1" w:space="0" w:color="000000"/>
+            </w:tcBorders>
+          </w:tcPr>
+          <w:p>
+            <w:pPr>
+              <w:spacing w:lineRule="auto"/>
+            </w:pPr>
+            <w:r>
+              <w:rPr/>
+              <w:t xml:space="preserve">2300016653</w:t>
+            </w:r>
+          </w:p>
+        </w:tc>
+        <w:tc>
+          <w:tcPr>
+            <w:tcBorders>
+              <w:top w:val="single" w:sz="1" w:space="0" w:color="000000"/>
+              <w:bottom w:val="single" w:sz="1" w:space="0" w:color="000000"/>
+              <w:left w:val="single" w:sz="1" w:space="0" w:color="000000"/>
+              <w:right w:val="single" w:sz="1" w:space="0" w:color="000000"/>
+            </w:tcBorders>
+          </w:tcPr>
+          <w:p>
+            <w:pPr>
+              <w:spacing w:lineRule="auto"/>
+            </w:pPr>
+            <w:r>
+              <w:rPr/>
+              <w:t xml:space="preserve">生信-大三</w:t>
+            </w:r>
+          </w:p>
+        </w:tc>
+        <w:tc>
+          <w:tcPr>
+            <w:tcBorders>
+              <w:top w:val="single" w:sz="1" w:space="0" w:color="000000"/>
+              <w:bottom w:val="single" w:sz="1" w:space="0" w:color="000000"/>
+              <w:left w:val="single" w:sz="1" w:space="0" w:color="000000"/>
+              <w:right w:val="single" w:sz="1" w:space="0" w:color="000000"/>
+            </w:tcBorders>
+          </w:tcPr>
+          <w:p>
+            <w:pPr>
+              <w:spacing w:lineRule="auto"/>
+            </w:pPr>
+            <w:r>
+              <w:rPr/>
+              <w:t xml:space="preserve">BERT</w:t>
+            </w:r>
+          </w:p>
+        </w:tc>
+      </w:tr>
+      <w:tr>
+        <w:trPr/>
+        <w:tc>
+          <w:tcPr>
+            <w:tcBorders>
+              <w:top w:val="single" w:sz="1" w:space="0" w:color="000000"/>
+              <w:bottom w:val="single" w:sz="1" w:space="0" w:color="000000"/>
+              <w:left w:val="single" w:sz="1" w:space="0" w:color="000000"/>
+              <w:right w:val="single" w:sz="1" w:space="0" w:color="000000"/>
+            </w:tcBorders>
+          </w:tcPr>
+          <w:p>
+            <w:pPr>
+              <w:spacing w:lineRule="auto"/>
+            </w:pPr>
+            <w:r>
+              <w:rPr/>
+              <w:t xml:space="preserve">韩嘉琪</w:t>
+            </w:r>
+          </w:p>
+        </w:tc>
+        <w:tc>
+          <w:tcPr>
+            <w:tcBorders>
+              <w:top w:val="single" w:sz="1" w:space="0" w:color="000000"/>
+              <w:bottom w:val="single" w:sz="1" w:space="0" w:color="000000"/>
+              <w:left w:val="single" w:sz="1" w:space="0" w:color="000000"/>
+              <w:right w:val="single" w:sz="1" w:space="0" w:color="000000"/>
+            </w:tcBorders>
+          </w:tcPr>
+          <w:p>
+            <w:pPr>
+              <w:spacing w:lineRule="auto"/>
+            </w:pPr>
+            <w:r>
+              <w:rPr/>
+              <w:t xml:space="preserve">170101103</w:t>
+            </w:r>
+          </w:p>
+        </w:tc>
+        <w:tc>
+          <w:tcPr>
+            <w:tcBorders>
+              <w:top w:val="single" w:sz="1" w:space="0" w:color="000000"/>
+              <w:bottom w:val="single" w:sz="1" w:space="0" w:color="000000"/>
+              <w:left w:val="single" w:sz="1" w:space="0" w:color="000000"/>
+              <w:right w:val="single" w:sz="1" w:space="0" w:color="000000"/>
+            </w:tcBorders>
+          </w:tcPr>
+          <w:p>
+            <w:pPr>
+              <w:spacing w:lineRule="auto"/>
+            </w:pPr>
+            <w:r>
+              <w:rPr/>
+              <w:t xml:space="preserve">生信-大三</w:t>
+            </w:r>
+          </w:p>
+        </w:tc>
+        <w:tc>
+          <w:tcPr>
+            <w:tcBorders>
+              <w:top w:val="single" w:sz="1" w:space="0" w:color="000000"/>
+              <w:bottom w:val="single" w:sz="1" w:space="0" w:color="000000"/>
+              <w:left w:val="single" w:sz="1" w:space="0" w:color="000000"/>
+              <w:right w:val="single" w:sz="1" w:space="0" w:color="000000"/>
+            </w:tcBorders>
+          </w:tcPr>
+          <w:p>
+            <w:pPr>
+              <w:spacing w:lineRule="auto"/>
+            </w:pPr>
+            <w:r>
+              <w:rPr/>
+              <w:t xml:space="preserve">XGBoost</w:t>
+            </w:r>
+          </w:p>
+        </w:tc>
+      </w:tr>
+      <w:tr>
+        <w:trPr/>
+        <w:tc>
+          <w:tcPr>
+            <w:tcBorders>
+              <w:top w:val="single" w:sz="1" w:space="0" w:color="000000"/>
+              <w:bottom w:val="single" w:sz="1" w:space="0" w:color="000000"/>
+              <w:left w:val="single" w:sz="1" w:space="0" w:color="000000"/>
+              <w:right w:val="single" w:sz="1" w:space="0" w:color="000000"/>
+            </w:tcBorders>
+          </w:tcPr>
+          <w:p>
+            <w:pPr>
+              <w:spacing w:lineRule="auto"/>
+            </w:pPr>
+            <w:r>
+              <w:rPr/>
+              <w:t xml:space="preserve">张屹阳</w:t>
+            </w:r>
+          </w:p>
+        </w:tc>
+        <w:tc>
+          <w:tcPr>
+            <w:tcBorders>
+              <w:top w:val="single" w:sz="1" w:space="0" w:color="000000"/>
+              <w:bottom w:val="single" w:sz="1" w:space="0" w:color="000000"/>
+              <w:left w:val="single" w:sz="1" w:space="0" w:color="000000"/>
+              <w:right w:val="single" w:sz="1" w:space="0" w:color="000000"/>
+            </w:tcBorders>
+          </w:tcPr>
+          <w:p>
+            <w:pPr>
+              <w:spacing w:lineRule="auto"/>
+            </w:pPr>
+            <w:r>
+              <w:rPr/>
+              <w:t xml:space="preserve">170101104</w:t>
+            </w:r>
+          </w:p>
+        </w:tc>
+        <w:tc>
+          <w:tcPr>
+            <w:tcBorders>
+              <w:top w:val="single" w:sz="1" w:space="0" w:color="000000"/>
+              <w:bottom w:val="single" w:sz="1" w:space="0" w:color="000000"/>
+              <w:left w:val="single" w:sz="1" w:space="0" w:color="000000"/>
+              <w:right w:val="single" w:sz="1" w:space="0" w:color="000000"/>
+            </w:tcBorders>
+          </w:tcPr>
+          <w:p>
+            <w:pPr>
+              <w:spacing w:lineRule="auto"/>
+            </w:pPr>
+            <w:r>
+              <w:rPr/>
+              <w:t xml:space="preserve">生科-大三</w:t>
+            </w:r>
+          </w:p>
+        </w:tc>
+        <w:tc>
+          <w:tcPr>
+            <w:tcBorders>
+              <w:top w:val="single" w:sz="1" w:space="0" w:color="000000"/>
+              <w:bottom w:val="single" w:sz="1" w:space="0" w:color="000000"/>
+              <w:left w:val="single" w:sz="1" w:space="0" w:color="000000"/>
+              <w:right w:val="single" w:sz="1" w:space="0" w:color="000000"/>
+            </w:tcBorders>
+          </w:tcPr>
+          <w:p>
+            <w:pPr>
+              <w:spacing w:lineRule="auto"/>
+            </w:pPr>
+            <w:r>
+              <w:rPr/>
+              <w:t xml:space="preserve">EDA</w:t>
+            </w:r>
+          </w:p>
+        </w:tc>
+      </w:tr>
+      <w:tr>
+        <w:trPr/>
+        <w:tc>
+          <w:tcPr>
+            <w:tcBorders>
+              <w:top w:val="single" w:sz="1" w:space="0" w:color="000000"/>
+              <w:bottom w:val="single" w:sz="1" w:space="0" w:color="000000"/>
+              <w:left w:val="single" w:sz="1" w:space="0" w:color="000000"/>
+              <w:right w:val="single" w:sz="1" w:space="0" w:color="000000"/>
+            </w:tcBorders>
+          </w:tcPr>
+          <w:p>
+            <w:pPr>
+              <w:spacing w:lineRule="auto"/>
+            </w:pPr>
+            <w:r>
+              <w:rPr/>
+              <w:t xml:space="preserve">丁健</w:t>
+            </w:r>
+          </w:p>
+        </w:tc>
+        <w:tc>
+          <w:tcPr>
+            <w:tcBorders>
+              <w:top w:val="single" w:sz="1" w:space="0" w:color="000000"/>
+              <w:bottom w:val="single" w:sz="1" w:space="0" w:color="000000"/>
+              <w:left w:val="single" w:sz="1" w:space="0" w:color="000000"/>
+              <w:right w:val="single" w:sz="1" w:space="0" w:color="000000"/>
+            </w:tcBorders>
+          </w:tcPr>
+          <w:p>
+            <w:pPr>
+              <w:spacing w:lineRule="auto"/>
+            </w:pPr>
+            <w:r>
+              <w:rPr/>
+              <w:t xml:space="preserve">170101105</w:t>
+            </w:r>
+          </w:p>
+        </w:tc>
+        <w:tc>
+          <w:tcPr>
+            <w:tcBorders>
+              <w:top w:val="single" w:sz="1" w:space="0" w:color="000000"/>
+              <w:bottom w:val="single" w:sz="1" w:space="0" w:color="000000"/>
+              <w:left w:val="single" w:sz="1" w:space="0" w:color="000000"/>
+              <w:right w:val="single" w:sz="1" w:space="0" w:color="000000"/>
+            </w:tcBorders>
+          </w:tcPr>
+          <w:p>
+            <w:pPr>
+              <w:spacing w:lineRule="auto"/>
+            </w:pPr>
+            <w:r>
+              <w:rPr/>
+              <w:t xml:space="preserve">信管-大二</w:t>
+            </w:r>
+          </w:p>
+        </w:tc>
+        <w:tc>
+          <w:tcPr>
+            <w:tcBorders>
+              <w:top w:val="single" w:sz="1" w:space="0" w:color="000000"/>
+              <w:bottom w:val="single" w:sz="1" w:space="0" w:color="000000"/>
+              <w:left w:val="single" w:sz="1" w:space="0" w:color="000000"/>
+              <w:right w:val="single" w:sz="1" w:space="0" w:color="000000"/>
+            </w:tcBorders>
+          </w:tcPr>
+          <w:p>
+            <w:pPr>
+              <w:spacing w:lineRule="auto"/>
+            </w:pPr>
+            <w:r>
+              <w:rPr/>
+              <w:t xml:space="preserve">文本向量化</w:t>
+            </w:r>
+          </w:p>
+        </w:tc>
+      </w:tr>
+      <w:tr>
+        <w:trPr/>
+        <w:tc>
+          <w:tcPr>
+            <w:tcBorders>
+              <w:top w:val="single" w:sz="1" w:space="0" w:color="000000"/>
+              <w:bottom w:val="single" w:sz="1" w:space="0" w:color="000000"/>
+              <w:left w:val="single" w:sz="1" w:space="0" w:color="000000"/>
+              <w:right w:val="single" w:sz="1" w:space="0" w:color="000000"/>
+            </w:tcBorders>
+          </w:tcPr>
+          <w:p>
+            <w:pPr>
+              <w:spacing w:lineRule="auto"/>
+            </w:pPr>
+            <w:r>
+              <w:rPr/>
+              <w:t xml:space="preserve">李思润</w:t>
+            </w:r>
+          </w:p>
+        </w:tc>
+        <w:tc>
+          <w:tcPr>
+            <w:tcBorders>
+              <w:top w:val="single" w:sz="1" w:space="0" w:color="000000"/>
+              <w:bottom w:val="single" w:sz="1" w:space="0" w:color="000000"/>
+              <w:left w:val="single" w:sz="1" w:space="0" w:color="000000"/>
+              <w:right w:val="single" w:sz="1" w:space="0" w:color="000000"/>
+            </w:tcBorders>
+          </w:tcPr>
+          <w:p>
+            <w:pPr>
+              <w:spacing w:lineRule="auto"/>
+            </w:pPr>
+            <w:r>
+              <w:rPr/>
+              <w:t xml:space="preserve">170101106</w:t>
+            </w:r>
+          </w:p>
+        </w:tc>
+        <w:tc>
+          <w:tcPr>
+            <w:tcBorders>
+              <w:top w:val="single" w:sz="1" w:space="0" w:color="000000"/>
+              <w:bottom w:val="single" w:sz="1" w:space="0" w:color="000000"/>
+              <w:left w:val="single" w:sz="1" w:space="0" w:color="000000"/>
+              <w:right w:val="single" w:sz="1" w:space="0" w:color="000000"/>
+            </w:tcBorders>
+          </w:tcPr>
+          <w:p>
+            <w:pPr>
+              <w:spacing w:lineRule="auto"/>
+            </w:pPr>
+            <w:r>
+              <w:rPr/>
+              <w:t xml:space="preserve">地空-大二</w:t>
+            </w:r>
+          </w:p>
+        </w:tc>
+        <w:tc>
+          <w:tcPr>
+            <w:tcBorders>
+              <w:top w:val="single" w:sz="1" w:space="0" w:color="000000"/>
+              <w:bottom w:val="single" w:sz="1" w:space="0" w:color="000000"/>
+              <w:left w:val="single" w:sz="1" w:space="0" w:color="000000"/>
+              <w:right w:val="single" w:sz="1" w:space="0" w:color="000000"/>
+            </w:tcBorders>
+          </w:tcPr>
+          <w:p>
+            <w:pPr>
+              <w:spacing w:lineRule="auto"/>
+            </w:pPr>
+            <w:r>
+              <w:rPr/>
+              <w:t xml:space="preserve">随机森林</w:t>
+            </w:r>
+          </w:p>
+        </w:tc>
+      </w:tr>
+      <w:tr>
+        <w:trPr/>
+        <w:tc>
+          <w:tcPr>
+            <w:tcBorders>
+              <w:top w:val="single" w:sz="1" w:space="0" w:color="000000"/>
+              <w:bottom w:val="single" w:sz="1" w:space="0" w:color="000000"/>
+              <w:left w:val="single" w:sz="1" w:space="0" w:color="000000"/>
+              <w:right w:val="single" w:sz="1" w:space="0" w:color="000000"/>
+            </w:tcBorders>
+          </w:tcPr>
+          <w:p>
+            <w:pPr>
+              <w:spacing w:lineRule="auto"/>
+            </w:pPr>
+            <w:r>
+              <w:rPr/>
+              <w:t xml:space="preserve">耿子喻</w:t>
+            </w:r>
+          </w:p>
+        </w:tc>
+        <w:tc>
+          <w:tcPr>
+            <w:tcBorders>
+              <w:top w:val="single" w:sz="1" w:space="0" w:color="000000"/>
+              <w:bottom w:val="single" w:sz="1" w:space="0" w:color="000000"/>
+              <w:left w:val="single" w:sz="1" w:space="0" w:color="000000"/>
+              <w:right w:val="single" w:sz="1" w:space="0" w:color="000000"/>
+            </w:tcBorders>
+          </w:tcPr>
+          <w:p>
+            <w:pPr>
+              <w:spacing w:lineRule="auto"/>
+            </w:pPr>
+            <w:r>
+              <w:rPr/>
+              <w:t xml:space="preserve">170101107</w:t>
+            </w:r>
+          </w:p>
+        </w:tc>
+        <w:tc>
+          <w:tcPr>
+            <w:tcBorders>
+              <w:top w:val="single" w:sz="1" w:space="0" w:color="000000"/>
+              <w:bottom w:val="single" w:sz="1" w:space="0" w:color="000000"/>
+              <w:left w:val="single" w:sz="1" w:space="0" w:color="000000"/>
+              <w:right w:val="single" w:sz="1" w:space="0" w:color="000000"/>
+            </w:tcBorders>
+          </w:tcPr>
+          <w:p>
+            <w:pPr>
+              <w:spacing w:lineRule="auto"/>
+            </w:pPr>
+            <w:r>
+              <w:rPr/>
+              <w:t xml:space="preserve">信科-大一</w:t>
+            </w:r>
+          </w:p>
+        </w:tc>
+        <w:tc>
+          <w:tcPr>
+            <w:tcBorders>
+              <w:top w:val="single" w:sz="1" w:space="0" w:color="000000"/>
+              <w:bottom w:val="single" w:sz="1" w:space="0" w:color="000000"/>
+              <w:left w:val="single" w:sz="1" w:space="0" w:color="000000"/>
+              <w:right w:val="single" w:sz="1" w:space="0" w:color="000000"/>
+            </w:tcBorders>
+          </w:tcPr>
+          <w:p>
+            <w:pPr>
+              <w:spacing w:lineRule="auto"/>
+            </w:pPr>
+            <w:r>
+              <w:rPr/>
+              <w:t xml:space="preserve">LSTM</w:t>
+            </w:r>
+          </w:p>
+        </w:tc>
+      </w:tr>
+    </w:tbl>
+    <w:p>
+      <w:pPr>
+        <w:spacing w:lineRule="auto"/>
+      </w:pPr>
+      <w:r>
+        <w:rPr/>
+      </w:r>
+    </w:p>
+    <w:p>
+      <w:pPr>
+        <w:pStyle w:val="Heading3"/>
+        <w:spacing w:lineRule="auto"/>
+      </w:pPr>
+      <w:r>
+        <w:rPr/>
+        <w:t xml:space="preserve">实验环境设置</w:t>
       </w:r>
     </w:p>
     <w:p>
@@ -2538,29 +2939,463 @@
         </w:numPr>
         <w:spacing w:lineRule="auto"/>
       </w:pPr>
-      <w:hyperlink r:id="rId5">
+      <w:r>
+        <w:rPr>
+          <w:b/>
+        </w:rPr>
+        <w:t xml:space="preserve">硬件</w:t>
+      </w:r>
+      <w:r>
+        <w:rPr/>
+        <w:t xml:space="preserve">： intel™（NVIDIA®）RTX 4050 图形处理器，6GB 显存，16GB 内存。</w:t>
+      </w:r>
+    </w:p>
+    <w:p>
+      <w:pPr>
+        <w:numPr>
+          <w:ilvl w:val="0"/>
+          <w:numId w:val="21"/>
+        </w:numPr>
+        <w:spacing w:lineRule="auto"/>
+      </w:pPr>
+      <w:r>
+        <w:rPr>
+          <w:b/>
+        </w:rPr>
+        <w:t xml:space="preserve">软件</w:t>
+      </w:r>
+      <w:r>
+        <w:rPr/>
+        <w:t xml:space="preserve">：python 3.11 jupyter botebook, win11</w:t>
+      </w:r>
+    </w:p>
+    <w:p>
+      <w:pPr>
+        <w:numPr>
+          <w:ilvl w:val="0"/>
+          <w:numId w:val="21"/>
+        </w:numPr>
+        <w:spacing w:lineRule="auto"/>
+      </w:pPr>
+      <w:r>
+        <w:rPr>
+          <w:b/>
+        </w:rPr>
+        <w:t xml:space="preserve">库依赖版本</w:t>
+      </w:r>
+      <w:r>
+        <w:rPr/>
+        <w:t xml:space="preserve">：numpy 2.0.0 pandas matplotlib</w:t>
+      </w:r>
+    </w:p>
+    <w:p>
+      <w:pPr>
+        <w:pStyle w:val="Heading3"/>
+        <w:spacing w:lineRule="auto"/>
+      </w:pPr>
+      <w:r>
+        <w:rPr/>
+        <w:t xml:space="preserve">代码</w:t>
+      </w:r>
+    </w:p>
+    <w:p>
+      <w:pPr>
+        <w:spacing w:lineRule="auto"/>
+      </w:pPr>
+      <w:r>
+        <w:rPr>
+          <w:rFonts w:ascii="Courier" w:hAnsi="Courier"/>
+        </w:rPr>
+        <w:t xml:space="preserve">import</w:t>
+      </w:r>
+      <w:r>
+        <w:rPr>
+          <w:rFonts w:ascii="Courier" w:hAnsi="Courier"/>
+        </w:rPr>
+        <w:t xml:space="preserve"> numpy </w:t>
+      </w:r>
+      <w:r>
+        <w:rPr>
+          <w:rFonts w:ascii="Courier" w:hAnsi="Courier"/>
+        </w:rPr>
+        <w:t xml:space="preserve">as</w:t>
+      </w:r>
+      <w:r>
+        <w:rPr>
+          <w:rFonts w:ascii="Courier" w:hAnsi="Courier"/>
+        </w:rPr>
+        <w:t xml:space="preserve"> np </w:t>
+      </w:r>
+      <w:r>
+        <w:rPr>
+          <w:rFonts w:ascii="Courier" w:hAnsi="Courier"/>
+        </w:rPr>
+        <w:t xml:space="preserve">import</w:t>
+      </w:r>
+      <w:r>
+        <w:rPr>
+          <w:rFonts w:ascii="Courier" w:hAnsi="Courier"/>
+        </w:rPr>
+        <w:t xml:space="preserve"> pandas </w:t>
+      </w:r>
+      <w:r>
+        <w:rPr>
+          <w:rFonts w:ascii="Courier" w:hAnsi="Courier"/>
+        </w:rPr>
+        <w:t xml:space="preserve">as</w:t>
+      </w:r>
+      <w:r>
+        <w:rPr>
+          <w:rFonts w:ascii="Courier" w:hAnsi="Courier"/>
+        </w:rPr>
+        <w:t xml:space="preserve"> pd </w:t>
+      </w:r>
+      <w:r>
+        <w:rPr>
+          <w:rFonts w:ascii="Courier" w:hAnsi="Courier"/>
+        </w:rPr>
+        <w:t xml:space="preserve">import</w:t>
+      </w:r>
+      <w:r>
+        <w:rPr>
+          <w:rFonts w:ascii="Courier" w:hAnsi="Courier"/>
+        </w:rPr>
+        <w:t xml:space="preserve"> re </w:t>
+      </w:r>
+      <w:r>
+        <w:rPr>
+          <w:rFonts w:ascii="Courier" w:hAnsi="Courier"/>
+        </w:rPr>
+        <w:t xml:space="preserve">import</w:t>
+      </w:r>
+      <w:r>
+        <w:rPr>
+          <w:rFonts w:ascii="Courier" w:hAnsi="Courier"/>
+        </w:rPr>
+        <w:t xml:space="preserve"> string </w:t>
+      </w:r>
+      <w:r>
+        <w:rPr>
+          <w:rFonts w:ascii="Courier" w:hAnsi="Courier"/>
+        </w:rPr>
+        <w:t xml:space="preserve">import</w:t>
+      </w:r>
+      <w:r>
+        <w:rPr>
+          <w:rFonts w:ascii="Courier" w:hAnsi="Courier"/>
+        </w:rPr>
+        <w:t xml:space="preserve"> spacy </w:t>
+      </w:r>
+      <w:r>
+        <w:rPr>
+          <w:rFonts w:ascii="Courier" w:hAnsi="Courier"/>
+        </w:rPr>
+        <w:t xml:space="preserve">import</w:t>
+      </w:r>
+      <w:r>
+        <w:rPr>
+          <w:rFonts w:ascii="Courier" w:hAnsi="Courier"/>
+        </w:rPr>
+        <w:t xml:space="preserve"> matplotlib </w:t>
+      </w:r>
+      <w:r>
+        <w:rPr>
+          <w:rFonts w:ascii="Courier" w:hAnsi="Courier"/>
+        </w:rPr>
+        <w:t xml:space="preserve">as</w:t>
+      </w:r>
+      <w:r>
+        <w:rPr>
+          <w:rFonts w:ascii="Courier" w:hAnsi="Courier"/>
+        </w:rPr>
+        <w:t xml:space="preserve"> mpl </w:t>
+      </w:r>
+      <w:r>
+        <w:rPr>
+          <w:rFonts w:ascii="Courier" w:hAnsi="Courier"/>
+        </w:rPr>
+        <w:t xml:space="preserve">import</w:t>
+      </w:r>
+      <w:r>
+        <w:rPr>
+          <w:rFonts w:ascii="Courier" w:hAnsi="Courier"/>
+        </w:rPr>
+        <w:t xml:space="preserve"> matplotlib.pyplot </w:t>
+      </w:r>
+      <w:r>
+        <w:rPr>
+          <w:rFonts w:ascii="Courier" w:hAnsi="Courier"/>
+        </w:rPr>
+        <w:t xml:space="preserve">as</w:t>
+      </w:r>
+      <w:r>
+        <w:rPr>
+          <w:rFonts w:ascii="Courier" w:hAnsi="Courier"/>
+        </w:rPr>
+        <w:t xml:space="preserve"> plt </w:t>
+      </w:r>
+      <w:r>
+        <w:rPr>
+          <w:rFonts w:ascii="Courier" w:hAnsi="Courier"/>
+        </w:rPr>
+        <w:t xml:space="preserve">import</w:t>
+      </w:r>
+      <w:r>
+        <w:rPr>
+          <w:rFonts w:ascii="Courier" w:hAnsi="Courier"/>
+        </w:rPr>
+        <w:t xml:space="preserve"> seaborn </w:t>
+      </w:r>
+      <w:r>
+        <w:rPr>
+          <w:rFonts w:ascii="Courier" w:hAnsi="Courier"/>
+        </w:rPr>
+        <w:t xml:space="preserve">as</w:t>
+      </w:r>
+      <w:r>
+        <w:rPr>
+          <w:rFonts w:ascii="Courier" w:hAnsi="Courier"/>
+        </w:rPr>
+        <w:t xml:space="preserve"> sns </w:t>
+      </w:r>
+      <w:r>
+        <w:rPr>
+          <w:rFonts w:ascii="Courier" w:hAnsi="Courier"/>
+        </w:rPr>
+        <w:t xml:space="preserve">import</w:t>
+      </w:r>
+      <w:r>
+        <w:rPr>
+          <w:rFonts w:ascii="Courier" w:hAnsi="Courier"/>
+        </w:rPr>
+        <w:t xml:space="preserve"> nltk </w:t>
+      </w:r>
+      <w:r>
+        <w:rPr>
+          <w:rFonts w:ascii="Courier" w:hAnsi="Courier"/>
+        </w:rPr>
+        <w:t xml:space="preserve">from</w:t>
+      </w:r>
+      <w:r>
+        <w:rPr>
+          <w:rFonts w:ascii="Courier" w:hAnsi="Courier"/>
+        </w:rPr>
+        <w:t xml:space="preserve"> nltk </w:t>
+      </w:r>
+      <w:r>
+        <w:rPr>
+          <w:rFonts w:ascii="Courier" w:hAnsi="Courier"/>
+        </w:rPr>
+        <w:t xml:space="preserve">import</w:t>
+      </w:r>
+      <w:r>
+        <w:rPr>
+          <w:rFonts w:ascii="Courier" w:hAnsi="Courier"/>
+        </w:rPr>
+        <w:t xml:space="preserve"> FreqDist </w:t>
+      </w:r>
+      <w:r>
+        <w:rPr>
+          <w:rFonts w:ascii="Courier" w:hAnsi="Courier"/>
+        </w:rPr>
+        <w:t xml:space="preserve">from</w:t>
+      </w:r>
+      <w:r>
+        <w:rPr>
+          <w:rFonts w:ascii="Courier" w:hAnsi="Courier"/>
+        </w:rPr>
+        <w:t xml:space="preserve"> nltk.corpus </w:t>
+      </w:r>
+      <w:r>
+        <w:rPr>
+          <w:rFonts w:ascii="Courier" w:hAnsi="Courier"/>
+        </w:rPr>
+        <w:t xml:space="preserve">import</w:t>
+      </w:r>
+      <w:r>
+        <w:rPr>
+          <w:rFonts w:ascii="Courier" w:hAnsi="Courier"/>
+        </w:rPr>
+        <w:t xml:space="preserve"> stopwords </w:t>
+      </w:r>
+      <w:r>
+        <w:rPr>
+          <w:rFonts w:ascii="Courier" w:hAnsi="Courier"/>
+        </w:rPr>
+        <w:t xml:space="preserve">from</w:t>
+      </w:r>
+      <w:r>
+        <w:rPr>
+          <w:rFonts w:ascii="Courier" w:hAnsi="Courier"/>
+        </w:rPr>
+        <w:t xml:space="preserve"> nltk </w:t>
+      </w:r>
+      <w:r>
+        <w:rPr>
+          <w:rFonts w:ascii="Courier" w:hAnsi="Courier"/>
+        </w:rPr>
+        <w:t xml:space="preserve">import</w:t>
+      </w:r>
+      <w:r>
+        <w:rPr>
+          <w:rFonts w:ascii="Courier" w:hAnsi="Courier"/>
+        </w:rPr>
+        <w:t xml:space="preserve"> word_tokenize mpl.rcParams[</w:t>
+      </w:r>
+      <w:r>
+        <w:rPr>
+          <w:rFonts w:ascii="Courier" w:hAnsi="Courier"/>
+        </w:rPr>
+        <w:t xml:space="preserve">'font.sans-serif'</w:t>
+      </w:r>
+      <w:r>
+        <w:rPr>
+          <w:rFonts w:ascii="Courier" w:hAnsi="Courier"/>
+        </w:rPr>
+        <w:t xml:space="preserve">] = [</w:t>
+      </w:r>
+      <w:r>
+        <w:rPr>
+          <w:rFonts w:ascii="Courier" w:hAnsi="Courier"/>
+        </w:rPr>
+        <w:t xml:space="preserve">'SimHei'</w:t>
+      </w:r>
+      <w:r>
+        <w:rPr>
+          <w:rFonts w:ascii="Courier" w:hAnsi="Courier"/>
+        </w:rPr>
+        <w:t xml:space="preserve">] mpl.rcParams[</w:t>
+      </w:r>
+      <w:r>
+        <w:rPr>
+          <w:rFonts w:ascii="Courier" w:hAnsi="Courier"/>
+        </w:rPr>
+        <w:t xml:space="preserve">'axes.unicode_minus'</w:t>
+      </w:r>
+      <w:r>
+        <w:rPr>
+          <w:rFonts w:ascii="Courier" w:hAnsi="Courier"/>
+        </w:rPr>
+        <w:t xml:space="preserve">] = </w:t>
+      </w:r>
+      <w:r>
+        <w:rPr>
+          <w:rFonts w:ascii="Courier" w:hAnsi="Courier"/>
+        </w:rPr>
+        <w:t xml:space="preserve">False</w:t>
+      </w:r>
+      <w:r>
+        <w:rPr>
+          <w:rFonts w:ascii="Courier" w:hAnsi="Courier"/>
+        </w:rPr>
+        <w:t xml:space="preserve"> plt.rcParams.update({</w:t>
+      </w:r>
+      <w:r>
+        <w:rPr>
+          <w:rFonts w:ascii="Courier" w:hAnsi="Courier"/>
+        </w:rPr>
+        <w:t xml:space="preserve">'font.size'</w:t>
+      </w:r>
+      <w:r>
+        <w:rPr>
+          <w:rFonts w:ascii="Courier" w:hAnsi="Courier"/>
+        </w:rPr>
+        <w:t xml:space="preserve">: </w:t>
+      </w:r>
+      <w:r>
+        <w:rPr>
+          <w:rFonts w:ascii="Courier" w:hAnsi="Courier"/>
+        </w:rPr>
+        <w:t xml:space="preserve">8</w:t>
+      </w:r>
+      <w:r>
+        <w:rPr>
+          <w:rFonts w:ascii="Courier" w:hAnsi="Courier"/>
+        </w:rPr>
+        <w:t xml:space="preserve">}) %matplotlib inline %config InlineBackend.figure_format = </w:t>
+      </w:r>
+      <w:r>
+        <w:rPr>
+          <w:rFonts w:ascii="Courier" w:hAnsi="Courier"/>
+        </w:rPr>
+        <w:t xml:space="preserve">'svg'</w:t>
+      </w:r>
+    </w:p>
+    <w:p>
+      <w:pPr>
+        <w:pStyle w:val="Heading2"/>
+        <w:spacing w:lineRule="auto"/>
+      </w:pPr>
+      <w:r>
+        <w:rPr/>
+        <w:t xml:space="preserve">参考文献</w:t>
+      </w:r>
+    </w:p>
+    <w:p>
+      <w:pPr>
+        <w:numPr>
+          <w:ilvl w:val="0"/>
+          <w:numId w:val="22"/>
+        </w:numPr>
+        <w:spacing w:lineRule="auto"/>
+      </w:pPr>
+      <w:r>
+        <w:rPr/>
+        <w:t xml:space="preserve">Will Cukierski. Sentiment Analysis on Movie Reviews. </w:t>
+      </w:r>
+      <w:hyperlink r:id="rId8">
         <w:r>
           <w:rPr>
             <w:rStyle w:val="Hyperlink"/>
           </w:rPr>
-          <w:t xml:space="preserve">Sentiment Analysis on Movie Reviews | Kaggle</w:t>
+          <w:t xml:space="preserve">https://kaggle.com/competitions/sentiment-analysis-on-movie-reviews</w:t>
         </w:r>
       </w:hyperlink>
+      <w:r>
+        <w:rPr/>
+        <w:t xml:space="preserve">, 2014. Kaggle.</w:t>
+      </w:r>
     </w:p>
     <w:p>
       <w:pPr>
         <w:numPr>
           <w:ilvl w:val="0"/>
-          <w:numId w:val="21"/>
-        </w:numPr>
-        <w:spacing w:lineRule="auto"/>
-      </w:pPr>
-      <w:hyperlink r:id="rId6">
+          <w:numId w:val="22"/>
+        </w:numPr>
+        <w:spacing w:lineRule="auto"/>
+      </w:pPr>
+      <w:r>
+        <w:rPr/>
+        <w:t xml:space="preserve">[2] Pang and L. Lee. 2005. Seeing stars: Exploiting class relationships for sentiment categorization with respect to rating scales. In ACL, pages 115–124.</w:t>
+      </w:r>
+    </w:p>
+    <w:p>
+      <w:pPr>
+        <w:numPr>
+          <w:ilvl w:val="0"/>
+          <w:numId w:val="22"/>
+        </w:numPr>
+        <w:spacing w:lineRule="auto"/>
+      </w:pPr>
+      <w:r>
+        <w:rPr/>
+        <w:t xml:space="preserve">[3] Recursive Deep Models for Semantic Compositionality Over a Sentiment Treebank, Richard Socher, Alex Perelygin, Jean Wu, Jason Chuang, Chris Manning, Andrew Ng and Chris Potts. Conference on Empirical Methods in Natural Language Processing (EMNLP 2013).</w:t>
+      </w:r>
+    </w:p>
+    <w:p>
+      <w:pPr>
+        <w:numPr>
+          <w:ilvl w:val="0"/>
+          <w:numId w:val="22"/>
+        </w:numPr>
+        <w:spacing w:lineRule="auto"/>
+      </w:pPr>
+      <w:hyperlink r:id="rId9">
         <w:r>
           <w:rPr>
             <w:rStyle w:val="Hyperlink"/>
           </w:rPr>
-          <w:t xml:space="preserve">【Python数据分析】文本情感分析——电影评论分析（二）文本向量化建立模型总结与改进方向 - BabyGo000 - 博客园</w:t>
+          <w:t xml:space="preserve">【Python数据分析】文本情感分析——电影评论分析（二）文本向量化建立模型总结与改进方向 * BabyGo000 * 博客园</w:t>
         </w:r>
       </w:hyperlink>
     </w:p>
@@ -3111,8 +3946,8 @@
   <w:abstractNum w:abstractNumId="6">
     <w:lvl w:ilvl="0">
       <w:start w:val="1"/>
-      <w:numFmt w:val="bullet"/>
-      <w:lvlText w:val=""/>
+      <w:numFmt w:val="decimal"/>
+      <w:lvlText w:val="%1"/>
       <w:lvlJc w:val="left"/>
       <w:pPr>
         <w:tabs>
@@ -3120,14 +3955,11 @@
         </w:tabs>
         <w:ind w:left="720" w:hanging="360"/>
       </w:pPr>
-      <w:rPr>
-        <w:rFonts w:ascii="Wingdings" w:hAnsi="Wingdings" w:hint="default"/>
-      </w:rPr>
     </w:lvl>
     <w:lvl w:ilvl="1">
       <w:start w:val="1"/>
-      <w:numFmt w:val="bullet"/>
-      <w:lvlText w:val=""/>
+      <w:numFmt w:val="decimal"/>
+      <w:lvlText w:val="%2"/>
       <w:lvlJc w:val="left"/>
       <w:pPr>
         <w:tabs>
@@ -3135,14 +3967,11 @@
         </w:tabs>
         <w:ind w:left="1440" w:hanging="360"/>
       </w:pPr>
-      <w:rPr>
-        <w:rFonts w:ascii="Wingdings" w:hAnsi="Wingdings" w:hint="default"/>
-      </w:rPr>
     </w:lvl>
     <w:lvl w:ilvl="2">
       <w:start w:val="1"/>
-      <w:numFmt w:val="bullet"/>
-      <w:lvlText w:val=""/>
+      <w:numFmt w:val="decimal"/>
+      <w:lvlText w:val="%3"/>
       <w:lvlJc w:val="left"/>
       <w:pPr>
         <w:tabs>
@@ -3150,14 +3979,11 @@
         </w:tabs>
         <w:ind w:left="2160" w:hanging="360"/>
       </w:pPr>
-      <w:rPr>
-        <w:rFonts w:ascii="Wingdings" w:hAnsi="Wingdings" w:hint="default"/>
-      </w:rPr>
     </w:lvl>
     <w:lvl w:ilvl="3">
       <w:start w:val="1"/>
-      <w:numFmt w:val="bullet"/>
-      <w:lvlText w:val=""/>
+      <w:numFmt w:val="decimal"/>
+      <w:lvlText w:val="%4"/>
       <w:lvlJc w:val="left"/>
       <w:pPr>
         <w:tabs>
@@ -3165,14 +3991,11 @@
         </w:tabs>
         <w:ind w:left="2880" w:hanging="360"/>
       </w:pPr>
-      <w:rPr>
-        <w:rFonts w:ascii="Wingdings" w:hAnsi="Wingdings" w:hint="default"/>
-      </w:rPr>
     </w:lvl>
     <w:lvl w:ilvl="4">
       <w:start w:val="1"/>
-      <w:numFmt w:val="bullet"/>
-      <w:lvlText w:val=""/>
+      <w:numFmt w:val="decimal"/>
+      <w:lvlText w:val="%5"/>
       <w:lvlJc w:val="left"/>
       <w:pPr>
         <w:tabs>
@@ -3180,14 +4003,11 @@
         </w:tabs>
         <w:ind w:left="3600" w:hanging="360"/>
       </w:pPr>
-      <w:rPr>
-        <w:rFonts w:ascii="Wingdings" w:hAnsi="Wingdings" w:hint="default"/>
-      </w:rPr>
     </w:lvl>
     <w:lvl w:ilvl="5">
       <w:start w:val="1"/>
-      <w:numFmt w:val="bullet"/>
-      <w:lvlText w:val=""/>
+      <w:numFmt w:val="decimal"/>
+      <w:lvlText w:val="%6"/>
       <w:lvlJc w:val="left"/>
       <w:pPr>
         <w:tabs>
@@ -3195,14 +4015,11 @@
         </w:tabs>
         <w:ind w:left="4320" w:hanging="360"/>
       </w:pPr>
-      <w:rPr>
-        <w:rFonts w:ascii="Wingdings" w:hAnsi="Wingdings" w:hint="default"/>
-      </w:rPr>
     </w:lvl>
     <w:lvl w:ilvl="6">
       <w:start w:val="1"/>
-      <w:numFmt w:val="bullet"/>
-      <w:lvlText w:val=""/>
+      <w:numFmt w:val="decimal"/>
+      <w:lvlText w:val="%7"/>
       <w:lvlJc w:val="left"/>
       <w:pPr>
         <w:tabs>
@@ -3210,14 +4027,11 @@
         </w:tabs>
         <w:ind w:left="5040" w:hanging="360"/>
       </w:pPr>
-      <w:rPr>
-        <w:rFonts w:ascii="Wingdings" w:hAnsi="Wingdings" w:hint="default"/>
-      </w:rPr>
     </w:lvl>
     <w:lvl w:ilvl="7">
       <w:start w:val="1"/>
-      <w:numFmt w:val="bullet"/>
-      <w:lvlText w:val=""/>
+      <w:numFmt w:val="decimal"/>
+      <w:lvlText w:val="%8"/>
       <w:lvlJc w:val="left"/>
       <w:pPr>
         <w:tabs>
@@ -3225,9 +4039,6 @@
         </w:tabs>
         <w:ind w:left="5760" w:hanging="360"/>
       </w:pPr>
-      <w:rPr>
-        <w:rFonts w:ascii="Wingdings" w:hAnsi="Wingdings" w:hint="default"/>
-      </w:rPr>
     </w:lvl>
   </w:abstractNum>
   <w:abstractNum w:abstractNumId="7">
@@ -3575,8 +4386,8 @@
   <w:abstractNum w:abstractNumId="10">
     <w:lvl w:ilvl="0">
       <w:start w:val="1"/>
-      <w:numFmt w:val="bullet"/>
-      <w:lvlText w:val=""/>
+      <w:numFmt w:val="decimal"/>
+      <w:lvlText w:val="%1"/>
       <w:lvlJc w:val="left"/>
       <w:pPr>
         <w:tabs>
@@ -3584,14 +4395,11 @@
         </w:tabs>
         <w:ind w:left="720" w:hanging="360"/>
       </w:pPr>
-      <w:rPr>
-        <w:rFonts w:ascii="Wingdings" w:hAnsi="Wingdings" w:hint="default"/>
-      </w:rPr>
     </w:lvl>
     <w:lvl w:ilvl="1">
       <w:start w:val="1"/>
-      <w:numFmt w:val="bullet"/>
-      <w:lvlText w:val=""/>
+      <w:numFmt w:val="decimal"/>
+      <w:lvlText w:val="%2"/>
       <w:lvlJc w:val="left"/>
       <w:pPr>
         <w:tabs>
@@ -3599,14 +4407,11 @@
         </w:tabs>
         <w:ind w:left="1440" w:hanging="360"/>
       </w:pPr>
-      <w:rPr>
-        <w:rFonts w:ascii="Wingdings" w:hAnsi="Wingdings" w:hint="default"/>
-      </w:rPr>
     </w:lvl>
     <w:lvl w:ilvl="2">
       <w:start w:val="1"/>
-      <w:numFmt w:val="bullet"/>
-      <w:lvlText w:val=""/>
+      <w:numFmt w:val="decimal"/>
+      <w:lvlText w:val="%3"/>
       <w:lvlJc w:val="left"/>
       <w:pPr>
         <w:tabs>
@@ -3614,14 +4419,11 @@
         </w:tabs>
         <w:ind w:left="2160" w:hanging="360"/>
       </w:pPr>
-      <w:rPr>
-        <w:rFonts w:ascii="Wingdings" w:hAnsi="Wingdings" w:hint="default"/>
-      </w:rPr>
     </w:lvl>
     <w:lvl w:ilvl="3">
       <w:start w:val="1"/>
-      <w:numFmt w:val="bullet"/>
-      <w:lvlText w:val=""/>
+      <w:numFmt w:val="decimal"/>
+      <w:lvlText w:val="%4"/>
       <w:lvlJc w:val="left"/>
       <w:pPr>
         <w:tabs>
@@ -3629,14 +4431,11 @@
         </w:tabs>
         <w:ind w:left="2880" w:hanging="360"/>
       </w:pPr>
-      <w:rPr>
-        <w:rFonts w:ascii="Wingdings" w:hAnsi="Wingdings" w:hint="default"/>
-      </w:rPr>
     </w:lvl>
     <w:lvl w:ilvl="4">
       <w:start w:val="1"/>
-      <w:numFmt w:val="bullet"/>
-      <w:lvlText w:val=""/>
+      <w:numFmt w:val="decimal"/>
+      <w:lvlText w:val="%5"/>
       <w:lvlJc w:val="left"/>
       <w:pPr>
         <w:tabs>
@@ -3644,14 +4443,11 @@
         </w:tabs>
         <w:ind w:left="3600" w:hanging="360"/>
       </w:pPr>
-      <w:rPr>
-        <w:rFonts w:ascii="Wingdings" w:hAnsi="Wingdings" w:hint="default"/>
-      </w:rPr>
     </w:lvl>
     <w:lvl w:ilvl="5">
       <w:start w:val="1"/>
-      <w:numFmt w:val="bullet"/>
-      <w:lvlText w:val=""/>
+      <w:numFmt w:val="decimal"/>
+      <w:lvlText w:val="%6"/>
       <w:lvlJc w:val="left"/>
       <w:pPr>
         <w:tabs>
@@ -3659,14 +4455,11 @@
         </w:tabs>
         <w:ind w:left="4320" w:hanging="360"/>
       </w:pPr>
-      <w:rPr>
-        <w:rFonts w:ascii="Wingdings" w:hAnsi="Wingdings" w:hint="default"/>
-      </w:rPr>
     </w:lvl>
     <w:lvl w:ilvl="6">
       <w:start w:val="1"/>
-      <w:numFmt w:val="bullet"/>
-      <w:lvlText w:val=""/>
+      <w:numFmt w:val="decimal"/>
+      <w:lvlText w:val="%7"/>
       <w:lvlJc w:val="left"/>
       <w:pPr>
         <w:tabs>
@@ -3674,14 +4467,11 @@
         </w:tabs>
         <w:ind w:left="5040" w:hanging="360"/>
       </w:pPr>
-      <w:rPr>
-        <w:rFonts w:ascii="Wingdings" w:hAnsi="Wingdings" w:hint="default"/>
-      </w:rPr>
     </w:lvl>
     <w:lvl w:ilvl="7">
       <w:start w:val="1"/>
-      <w:numFmt w:val="bullet"/>
-      <w:lvlText w:val=""/>
+      <w:numFmt w:val="decimal"/>
+      <w:lvlText w:val="%8"/>
       <w:lvlJc w:val="left"/>
       <w:pPr>
         <w:tabs>
@@ -3689,9 +4479,6 @@
         </w:tabs>
         <w:ind w:left="5760" w:hanging="360"/>
       </w:pPr>
-      <w:rPr>
-        <w:rFonts w:ascii="Wingdings" w:hAnsi="Wingdings" w:hint="default"/>
-      </w:rPr>
     </w:lvl>
   </w:abstractNum>
   <w:abstractNum w:abstractNumId="11">
@@ -4063,8 +4850,8 @@
   <w:abstractNum w:abstractNumId="14">
     <w:lvl w:ilvl="0">
       <w:start w:val="1"/>
-      <w:numFmt w:val="decimal"/>
-      <w:lvlText w:val="%1"/>
+      <w:numFmt w:val="bullet"/>
+      <w:lvlText w:val=""/>
       <w:lvlJc w:val="left"/>
       <w:pPr>
         <w:tabs>
@@ -4072,11 +4859,14 @@
         </w:tabs>
         <w:ind w:left="720" w:hanging="360"/>
       </w:pPr>
+      <w:rPr>
+        <w:rFonts w:ascii="Wingdings" w:hAnsi="Wingdings" w:hint="default"/>
+      </w:rPr>
     </w:lvl>
     <w:lvl w:ilvl="1">
       <w:start w:val="1"/>
-      <w:numFmt w:val="decimal"/>
-      <w:lvlText w:val="%2"/>
+      <w:numFmt w:val="bullet"/>
+      <w:lvlText w:val=""/>
       <w:lvlJc w:val="left"/>
       <w:pPr>
         <w:tabs>
@@ -4084,11 +4874,14 @@
         </w:tabs>
         <w:ind w:left="1440" w:hanging="360"/>
       </w:pPr>
+      <w:rPr>
+        <w:rFonts w:ascii="Wingdings" w:hAnsi="Wingdings" w:hint="default"/>
+      </w:rPr>
     </w:lvl>
     <w:lvl w:ilvl="2">
       <w:start w:val="1"/>
-      <w:numFmt w:val="decimal"/>
-      <w:lvlText w:val="%3"/>
+      <w:numFmt w:val="bullet"/>
+      <w:lvlText w:val=""/>
       <w:lvlJc w:val="left"/>
       <w:pPr>
         <w:tabs>
@@ -4096,11 +4889,14 @@
         </w:tabs>
         <w:ind w:left="2160" w:hanging="360"/>
       </w:pPr>
+      <w:rPr>
+        <w:rFonts w:ascii="Wingdings" w:hAnsi="Wingdings" w:hint="default"/>
+      </w:rPr>
     </w:lvl>
     <w:lvl w:ilvl="3">
       <w:start w:val="1"/>
-      <w:numFmt w:val="decimal"/>
-      <w:lvlText w:val="%4"/>
+      <w:numFmt w:val="bullet"/>
+      <w:lvlText w:val=""/>
       <w:lvlJc w:val="left"/>
       <w:pPr>
         <w:tabs>
@@ -4108,11 +4904,14 @@
         </w:tabs>
         <w:ind w:left="2880" w:hanging="360"/>
       </w:pPr>
+      <w:rPr>
+        <w:rFonts w:ascii="Wingdings" w:hAnsi="Wingdings" w:hint="default"/>
+      </w:rPr>
     </w:lvl>
     <w:lvl w:ilvl="4">
       <w:start w:val="1"/>
-      <w:numFmt w:val="decimal"/>
-      <w:lvlText w:val="%5"/>
+      <w:numFmt w:val="bullet"/>
+      <w:lvlText w:val=""/>
       <w:lvlJc w:val="left"/>
       <w:pPr>
         <w:tabs>
@@ -4120,11 +4919,14 @@
         </w:tabs>
         <w:ind w:left="3600" w:hanging="360"/>
       </w:pPr>
+      <w:rPr>
+        <w:rFonts w:ascii="Wingdings" w:hAnsi="Wingdings" w:hint="default"/>
+      </w:rPr>
     </w:lvl>
     <w:lvl w:ilvl="5">
       <w:start w:val="1"/>
-      <w:numFmt w:val="decimal"/>
-      <w:lvlText w:val="%6"/>
+      <w:numFmt w:val="bullet"/>
+      <w:lvlText w:val=""/>
       <w:lvlJc w:val="left"/>
       <w:pPr>
         <w:tabs>
@@ -4132,11 +4934,14 @@
         </w:tabs>
         <w:ind w:left="4320" w:hanging="360"/>
       </w:pPr>
+      <w:rPr>
+        <w:rFonts w:ascii="Wingdings" w:hAnsi="Wingdings" w:hint="default"/>
+      </w:rPr>
     </w:lvl>
     <w:lvl w:ilvl="6">
       <w:start w:val="1"/>
-      <w:numFmt w:val="decimal"/>
-      <w:lvlText w:val="%7"/>
+      <w:numFmt w:val="bullet"/>
+      <w:lvlText w:val=""/>
       <w:lvlJc w:val="left"/>
       <w:pPr>
         <w:tabs>
@@ -4144,11 +4949,14 @@
         </w:tabs>
         <w:ind w:left="5040" w:hanging="360"/>
       </w:pPr>
+      <w:rPr>
+        <w:rFonts w:ascii="Wingdings" w:hAnsi="Wingdings" w:hint="default"/>
+      </w:rPr>
     </w:lvl>
     <w:lvl w:ilvl="7">
       <w:start w:val="1"/>
-      <w:numFmt w:val="decimal"/>
-      <w:lvlText w:val="%8"/>
+      <w:numFmt w:val="bullet"/>
+      <w:lvlText w:val=""/>
       <w:lvlJc w:val="left"/>
       <w:pPr>
         <w:tabs>
@@ -4156,6 +4964,9 @@
         </w:tabs>
         <w:ind w:left="5760" w:hanging="360"/>
       </w:pPr>
+      <w:rPr>
+        <w:rFonts w:ascii="Wingdings" w:hAnsi="Wingdings" w:hint="default"/>
+      </w:rPr>
     </w:lvl>
   </w:abstractNum>
   <w:abstractNum w:abstractNumId="15">
@@ -4259,8 +5070,8 @@
   <w:abstractNum w:abstractNumId="16">
     <w:lvl w:ilvl="0">
       <w:start w:val="1"/>
-      <w:numFmt w:val="bullet"/>
-      <w:lvlText w:val=""/>
+      <w:numFmt w:val="decimal"/>
+      <w:lvlText w:val="%1"/>
       <w:lvlJc w:val="left"/>
       <w:pPr>
         <w:tabs>
@@ -4268,14 +5079,11 @@
         </w:tabs>
         <w:ind w:left="720" w:hanging="360"/>
       </w:pPr>
-      <w:rPr>
-        <w:rFonts w:ascii="Wingdings" w:hAnsi="Wingdings" w:hint="default"/>
-      </w:rPr>
     </w:lvl>
     <w:lvl w:ilvl="1">
       <w:start w:val="1"/>
-      <w:numFmt w:val="bullet"/>
-      <w:lvlText w:val=""/>
+      <w:numFmt w:val="decimal"/>
+      <w:lvlText w:val="%2"/>
       <w:lvlJc w:val="left"/>
       <w:pPr>
         <w:tabs>
@@ -4283,14 +5091,11 @@
         </w:tabs>
         <w:ind w:left="1440" w:hanging="360"/>
       </w:pPr>
-      <w:rPr>
-        <w:rFonts w:ascii="Wingdings" w:hAnsi="Wingdings" w:hint="default"/>
-      </w:rPr>
     </w:lvl>
     <w:lvl w:ilvl="2">
       <w:start w:val="1"/>
-      <w:numFmt w:val="bullet"/>
-      <w:lvlText w:val=""/>
+      <w:numFmt w:val="decimal"/>
+      <w:lvlText w:val="%3"/>
       <w:lvlJc w:val="left"/>
       <w:pPr>
         <w:tabs>
@@ -4298,14 +5103,11 @@
         </w:tabs>
         <w:ind w:left="2160" w:hanging="360"/>
       </w:pPr>
-      <w:rPr>
-        <w:rFonts w:ascii="Wingdings" w:hAnsi="Wingdings" w:hint="default"/>
-      </w:rPr>
     </w:lvl>
     <w:lvl w:ilvl="3">
       <w:start w:val="1"/>
-      <w:numFmt w:val="bullet"/>
-      <w:lvlText w:val=""/>
+      <w:numFmt w:val="decimal"/>
+      <w:lvlText w:val="%4"/>
       <w:lvlJc w:val="left"/>
       <w:pPr>
         <w:tabs>
@@ -4313,14 +5115,11 @@
         </w:tabs>
         <w:ind w:left="2880" w:hanging="360"/>
       </w:pPr>
-      <w:rPr>
-        <w:rFonts w:ascii="Wingdings" w:hAnsi="Wingdings" w:hint="default"/>
-      </w:rPr>
     </w:lvl>
     <w:lvl w:ilvl="4">
       <w:start w:val="1"/>
-      <w:numFmt w:val="bullet"/>
-      <w:lvlText w:val=""/>
+      <w:numFmt w:val="decimal"/>
+      <w:lvlText w:val="%5"/>
       <w:lvlJc w:val="left"/>
       <w:pPr>
         <w:tabs>
@@ -4328,14 +5127,11 @@
         </w:tabs>
         <w:ind w:left="3600" w:hanging="360"/>
       </w:pPr>
-      <w:rPr>
-        <w:rFonts w:ascii="Wingdings" w:hAnsi="Wingdings" w:hint="default"/>
-      </w:rPr>
     </w:lvl>
     <w:lvl w:ilvl="5">
       <w:start w:val="1"/>
-      <w:numFmt w:val="bullet"/>
-      <w:lvlText w:val=""/>
+      <w:numFmt w:val="decimal"/>
+      <w:lvlText w:val="%6"/>
       <w:lvlJc w:val="left"/>
       <w:pPr>
         <w:tabs>
@@ -4343,14 +5139,11 @@
         </w:tabs>
         <w:ind w:left="4320" w:hanging="360"/>
       </w:pPr>
-      <w:rPr>
-        <w:rFonts w:ascii="Wingdings" w:hAnsi="Wingdings" w:hint="default"/>
-      </w:rPr>
     </w:lvl>
     <w:lvl w:ilvl="6">
       <w:start w:val="1"/>
-      <w:numFmt w:val="bullet"/>
-      <w:lvlText w:val=""/>
+      <w:numFmt w:val="decimal"/>
+      <w:lvlText w:val="%7"/>
       <w:lvlJc w:val="left"/>
       <w:pPr>
         <w:tabs>
@@ -4358,14 +5151,11 @@
         </w:tabs>
         <w:ind w:left="5040" w:hanging="360"/>
       </w:pPr>
-      <w:rPr>
-        <w:rFonts w:ascii="Wingdings" w:hAnsi="Wingdings" w:hint="default"/>
-      </w:rPr>
     </w:lvl>
     <w:lvl w:ilvl="7">
       <w:start w:val="1"/>
-      <w:numFmt w:val="bullet"/>
-      <w:lvlText w:val=""/>
+      <w:numFmt w:val="decimal"/>
+      <w:lvlText w:val="%8"/>
       <w:lvlJc w:val="left"/>
       <w:pPr>
         <w:tabs>
@@ -4373,16 +5163,13 @@
         </w:tabs>
         <w:ind w:left="5760" w:hanging="360"/>
       </w:pPr>
-      <w:rPr>
-        <w:rFonts w:ascii="Wingdings" w:hAnsi="Wingdings" w:hint="default"/>
-      </w:rPr>
     </w:lvl>
   </w:abstractNum>
   <w:abstractNum w:abstractNumId="17">
     <w:lvl w:ilvl="0">
       <w:start w:val="1"/>
-      <w:numFmt w:val="decimal"/>
-      <w:lvlText w:val="%1"/>
+      <w:numFmt w:val="bullet"/>
+      <w:lvlText w:val=""/>
       <w:lvlJc w:val="left"/>
       <w:pPr>
         <w:tabs>
@@ -4390,11 +5177,14 @@
         </w:tabs>
         <w:ind w:left="720" w:hanging="360"/>
       </w:pPr>
+      <w:rPr>
+        <w:rFonts w:ascii="Wingdings" w:hAnsi="Wingdings" w:hint="default"/>
+      </w:rPr>
     </w:lvl>
     <w:lvl w:ilvl="1">
       <w:start w:val="1"/>
-      <w:numFmt w:val="decimal"/>
-      <w:lvlText w:val="%2"/>
+      <w:numFmt w:val="bullet"/>
+      <w:lvlText w:val=""/>
       <w:lvlJc w:val="left"/>
       <w:pPr>
         <w:tabs>
@@ -4402,11 +5192,14 @@
         </w:tabs>
         <w:ind w:left="1440" w:hanging="360"/>
       </w:pPr>
+      <w:rPr>
+        <w:rFonts w:ascii="Wingdings" w:hAnsi="Wingdings" w:hint="default"/>
+      </w:rPr>
     </w:lvl>
     <w:lvl w:ilvl="2">
       <w:start w:val="1"/>
-      <w:numFmt w:val="decimal"/>
-      <w:lvlText w:val="%3"/>
+      <w:numFmt w:val="bullet"/>
+      <w:lvlText w:val=""/>
       <w:lvlJc w:val="left"/>
       <w:pPr>
         <w:tabs>
@@ -4414,11 +5207,14 @@
         </w:tabs>
         <w:ind w:left="2160" w:hanging="360"/>
       </w:pPr>
+      <w:rPr>
+        <w:rFonts w:ascii="Wingdings" w:hAnsi="Wingdings" w:hint="default"/>
+      </w:rPr>
     </w:lvl>
     <w:lvl w:ilvl="3">
       <w:start w:val="1"/>
-      <w:numFmt w:val="decimal"/>
-      <w:lvlText w:val="%4"/>
+      <w:numFmt w:val="bullet"/>
+      <w:lvlText w:val=""/>
       <w:lvlJc w:val="left"/>
       <w:pPr>
         <w:tabs>
@@ -4426,11 +5222,14 @@
         </w:tabs>
         <w:ind w:left="2880" w:hanging="360"/>
       </w:pPr>
+      <w:rPr>
+        <w:rFonts w:ascii="Wingdings" w:hAnsi="Wingdings" w:hint="default"/>
+      </w:rPr>
     </w:lvl>
     <w:lvl w:ilvl="4">
       <w:start w:val="1"/>
-      <w:numFmt w:val="decimal"/>
-      <w:lvlText w:val="%5"/>
+      <w:numFmt w:val="bullet"/>
+      <w:lvlText w:val=""/>
       <w:lvlJc w:val="left"/>
       <w:pPr>
         <w:tabs>
@@ -4438,11 +5237,14 @@
         </w:tabs>
         <w:ind w:left="3600" w:hanging="360"/>
       </w:pPr>
+      <w:rPr>
+        <w:rFonts w:ascii="Wingdings" w:hAnsi="Wingdings" w:hint="default"/>
+      </w:rPr>
     </w:lvl>
     <w:lvl w:ilvl="5">
       <w:start w:val="1"/>
-      <w:numFmt w:val="decimal"/>
-      <w:lvlText w:val="%6"/>
+      <w:numFmt w:val="bullet"/>
+      <w:lvlText w:val=""/>
       <w:lvlJc w:val="left"/>
       <w:pPr>
         <w:tabs>
@@ -4450,11 +5252,14 @@
         </w:tabs>
         <w:ind w:left="4320" w:hanging="360"/>
       </w:pPr>
+      <w:rPr>
+        <w:rFonts w:ascii="Wingdings" w:hAnsi="Wingdings" w:hint="default"/>
+      </w:rPr>
     </w:lvl>
     <w:lvl w:ilvl="6">
       <w:start w:val="1"/>
-      <w:numFmt w:val="decimal"/>
-      <w:lvlText w:val="%7"/>
+      <w:numFmt w:val="bullet"/>
+      <w:lvlText w:val=""/>
       <w:lvlJc w:val="left"/>
       <w:pPr>
         <w:tabs>
@@ -4462,11 +5267,14 @@
         </w:tabs>
         <w:ind w:left="5040" w:hanging="360"/>
       </w:pPr>
+      <w:rPr>
+        <w:rFonts w:ascii="Wingdings" w:hAnsi="Wingdings" w:hint="default"/>
+      </w:rPr>
     </w:lvl>
     <w:lvl w:ilvl="7">
       <w:start w:val="1"/>
-      <w:numFmt w:val="decimal"/>
-      <w:lvlText w:val="%8"/>
+      <w:numFmt w:val="bullet"/>
+      <w:lvlText w:val=""/>
       <w:lvlJc w:val="left"/>
       <w:pPr>
         <w:tabs>
@@ -4474,13 +5282,16 @@
         </w:tabs>
         <w:ind w:left="5760" w:hanging="360"/>
       </w:pPr>
+      <w:rPr>
+        <w:rFonts w:ascii="Wingdings" w:hAnsi="Wingdings" w:hint="default"/>
+      </w:rPr>
     </w:lvl>
   </w:abstractNum>
   <w:abstractNum w:abstractNumId="18">
     <w:lvl w:ilvl="0">
       <w:start w:val="1"/>
-      <w:numFmt w:val="bullet"/>
-      <w:lvlText w:val=""/>
+      <w:numFmt w:val="decimal"/>
+      <w:lvlText w:val="%1"/>
       <w:lvlJc w:val="left"/>
       <w:pPr>
         <w:tabs>
@@ -4488,14 +5299,11 @@
         </w:tabs>
         <w:ind w:left="720" w:hanging="360"/>
       </w:pPr>
-      <w:rPr>
-        <w:rFonts w:ascii="Wingdings" w:hAnsi="Wingdings" w:hint="default"/>
-      </w:rPr>
     </w:lvl>
     <w:lvl w:ilvl="1">
       <w:start w:val="1"/>
-      <w:numFmt w:val="bullet"/>
-      <w:lvlText w:val=""/>
+      <w:numFmt w:val="decimal"/>
+      <w:lvlText w:val="%2"/>
       <w:lvlJc w:val="left"/>
       <w:pPr>
         <w:tabs>
@@ -4503,14 +5311,11 @@
         </w:tabs>
         <w:ind w:left="1440" w:hanging="360"/>
       </w:pPr>
-      <w:rPr>
-        <w:rFonts w:ascii="Wingdings" w:hAnsi="Wingdings" w:hint="default"/>
-      </w:rPr>
     </w:lvl>
     <w:lvl w:ilvl="2">
       <w:start w:val="1"/>
-      <w:numFmt w:val="bullet"/>
-      <w:lvlText w:val=""/>
+      <w:numFmt w:val="decimal"/>
+      <w:lvlText w:val="%3"/>
       <w:lvlJc w:val="left"/>
       <w:pPr>
         <w:tabs>
@@ -4518,14 +5323,11 @@
         </w:tabs>
         <w:ind w:left="2160" w:hanging="360"/>
       </w:pPr>
-      <w:rPr>
-        <w:rFonts w:ascii="Wingdings" w:hAnsi="Wingdings" w:hint="default"/>
-      </w:rPr>
     </w:lvl>
     <w:lvl w:ilvl="3">
       <w:start w:val="1"/>
-      <w:numFmt w:val="bullet"/>
-      <w:lvlText w:val=""/>
+      <w:numFmt w:val="decimal"/>
+      <w:lvlText w:val="%4"/>
       <w:lvlJc w:val="left"/>
       <w:pPr>
         <w:tabs>
@@ -4533,14 +5335,11 @@
         </w:tabs>
         <w:ind w:left="2880" w:hanging="360"/>
       </w:pPr>
-      <w:rPr>
-        <w:rFonts w:ascii="Wingdings" w:hAnsi="Wingdings" w:hint="default"/>
-      </w:rPr>
     </w:lvl>
     <w:lvl w:ilvl="4">
       <w:start w:val="1"/>
-      <w:numFmt w:val="bullet"/>
-      <w:lvlText w:val=""/>
+      <w:numFmt w:val="decimal"/>
+      <w:lvlText w:val="%5"/>
       <w:lvlJc w:val="left"/>
       <w:pPr>
         <w:tabs>
@@ -4548,14 +5347,11 @@
         </w:tabs>
         <w:ind w:left="3600" w:hanging="360"/>
       </w:pPr>
-      <w:rPr>
-        <w:rFonts w:ascii="Wingdings" w:hAnsi="Wingdings" w:hint="default"/>
-      </w:rPr>
     </w:lvl>
     <w:lvl w:ilvl="5">
       <w:start w:val="1"/>
-      <w:numFmt w:val="bullet"/>
-      <w:lvlText w:val=""/>
+      <w:numFmt w:val="decimal"/>
+      <w:lvlText w:val="%6"/>
       <w:lvlJc w:val="left"/>
       <w:pPr>
         <w:tabs>
@@ -4563,14 +5359,11 @@
         </w:tabs>
         <w:ind w:left="4320" w:hanging="360"/>
       </w:pPr>
-      <w:rPr>
-        <w:rFonts w:ascii="Wingdings" w:hAnsi="Wingdings" w:hint="default"/>
-      </w:rPr>
     </w:lvl>
     <w:lvl w:ilvl="6">
       <w:start w:val="1"/>
-      <w:numFmt w:val="bullet"/>
-      <w:lvlText w:val=""/>
+      <w:numFmt w:val="decimal"/>
+      <w:lvlText w:val="%7"/>
       <w:lvlJc w:val="left"/>
       <w:pPr>
         <w:tabs>
@@ -4578,14 +5371,11 @@
         </w:tabs>
         <w:ind w:left="5040" w:hanging="360"/>
       </w:pPr>
-      <w:rPr>
-        <w:rFonts w:ascii="Wingdings" w:hAnsi="Wingdings" w:hint="default"/>
-      </w:rPr>
     </w:lvl>
     <w:lvl w:ilvl="7">
       <w:start w:val="1"/>
-      <w:numFmt w:val="bullet"/>
-      <w:lvlText w:val=""/>
+      <w:numFmt w:val="decimal"/>
+      <w:lvlText w:val="%8"/>
       <w:lvlJc w:val="left"/>
       <w:pPr>
         <w:tabs>
@@ -4593,16 +5383,13 @@
         </w:tabs>
         <w:ind w:left="5760" w:hanging="360"/>
       </w:pPr>
-      <w:rPr>
-        <w:rFonts w:ascii="Wingdings" w:hAnsi="Wingdings" w:hint="default"/>
-      </w:rPr>
     </w:lvl>
   </w:abstractNum>
   <w:abstractNum w:abstractNumId="19">
     <w:lvl w:ilvl="0">
       <w:start w:val="1"/>
-      <w:numFmt w:val="decimal"/>
-      <w:lvlText w:val="%1"/>
+      <w:numFmt w:val="bullet"/>
+      <w:lvlText w:val=""/>
       <w:lvlJc w:val="left"/>
       <w:pPr>
         <w:tabs>
@@ -4610,11 +5397,14 @@
         </w:tabs>
         <w:ind w:left="720" w:hanging="360"/>
       </w:pPr>
+      <w:rPr>
+        <w:rFonts w:ascii="Wingdings" w:hAnsi="Wingdings" w:hint="default"/>
+      </w:rPr>
     </w:lvl>
     <w:lvl w:ilvl="1">
       <w:start w:val="1"/>
-      <w:numFmt w:val="decimal"/>
-      <w:lvlText w:val="%2"/>
+      <w:numFmt w:val="bullet"/>
+      <w:lvlText w:val=""/>
       <w:lvlJc w:val="left"/>
       <w:pPr>
         <w:tabs>
@@ -4622,11 +5412,14 @@
         </w:tabs>
         <w:ind w:left="1440" w:hanging="360"/>
       </w:pPr>
+      <w:rPr>
+        <w:rFonts w:ascii="Wingdings" w:hAnsi="Wingdings" w:hint="default"/>
+      </w:rPr>
     </w:lvl>
     <w:lvl w:ilvl="2">
       <w:start w:val="1"/>
-      <w:numFmt w:val="decimal"/>
-      <w:lvlText w:val="%3"/>
+      <w:numFmt w:val="bullet"/>
+      <w:lvlText w:val=""/>
       <w:lvlJc w:val="left"/>
       <w:pPr>
         <w:tabs>
@@ -4634,11 +5427,14 @@
         </w:tabs>
         <w:ind w:left="2160" w:hanging="360"/>
       </w:pPr>
+      <w:rPr>
+        <w:rFonts w:ascii="Wingdings" w:hAnsi="Wingdings" w:hint="default"/>
+      </w:rPr>
     </w:lvl>
     <w:lvl w:ilvl="3">
       <w:start w:val="1"/>
-      <w:numFmt w:val="decimal"/>
-      <w:lvlText w:val="%4"/>
+      <w:numFmt w:val="bullet"/>
+      <w:lvlText w:val=""/>
       <w:lvlJc w:val="left"/>
       <w:pPr>
         <w:tabs>
@@ -4646,11 +5442,14 @@
         </w:tabs>
         <w:ind w:left="2880" w:hanging="360"/>
       </w:pPr>
+      <w:rPr>
+        <w:rFonts w:ascii="Wingdings" w:hAnsi="Wingdings" w:hint="default"/>
+      </w:rPr>
     </w:lvl>
     <w:lvl w:ilvl="4">
       <w:start w:val="1"/>
-      <w:numFmt w:val="decimal"/>
-      <w:lvlText w:val="%5"/>
+      <w:numFmt w:val="bullet"/>
+      <w:lvlText w:val=""/>
       <w:lvlJc w:val="left"/>
       <w:pPr>
         <w:tabs>
@@ -4658,11 +5457,14 @@
         </w:tabs>
         <w:ind w:left="3600" w:hanging="360"/>
       </w:pPr>
+      <w:rPr>
+        <w:rFonts w:ascii="Wingdings" w:hAnsi="Wingdings" w:hint="default"/>
+      </w:rPr>
     </w:lvl>
     <w:lvl w:ilvl="5">
       <w:start w:val="1"/>
-      <w:numFmt w:val="decimal"/>
-      <w:lvlText w:val="%6"/>
+      <w:numFmt w:val="bullet"/>
+      <w:lvlText w:val=""/>
       <w:lvlJc w:val="left"/>
       <w:pPr>
         <w:tabs>
@@ -4670,11 +5472,14 @@
         </w:tabs>
         <w:ind w:left="4320" w:hanging="360"/>
       </w:pPr>
+      <w:rPr>
+        <w:rFonts w:ascii="Wingdings" w:hAnsi="Wingdings" w:hint="default"/>
+      </w:rPr>
     </w:lvl>
     <w:lvl w:ilvl="6">
       <w:start w:val="1"/>
-      <w:numFmt w:val="decimal"/>
-      <w:lvlText w:val="%7"/>
+      <w:numFmt w:val="bullet"/>
+      <w:lvlText w:val=""/>
       <w:lvlJc w:val="left"/>
       <w:pPr>
         <w:tabs>
@@ -4682,11 +5487,14 @@
         </w:tabs>
         <w:ind w:left="5040" w:hanging="360"/>
       </w:pPr>
+      <w:rPr>
+        <w:rFonts w:ascii="Wingdings" w:hAnsi="Wingdings" w:hint="default"/>
+      </w:rPr>
     </w:lvl>
     <w:lvl w:ilvl="7">
       <w:start w:val="1"/>
-      <w:numFmt w:val="decimal"/>
-      <w:lvlText w:val="%8"/>
+      <w:numFmt w:val="bullet"/>
+      <w:lvlText w:val=""/>
       <w:lvlJc w:val="left"/>
       <w:pPr>
         <w:tabs>
@@ -4694,13 +5502,16 @@
         </w:tabs>
         <w:ind w:left="5760" w:hanging="360"/>
       </w:pPr>
+      <w:rPr>
+        <w:rFonts w:ascii="Wingdings" w:hAnsi="Wingdings" w:hint="default"/>
+      </w:rPr>
     </w:lvl>
   </w:abstractNum>
   <w:abstractNum w:abstractNumId="20">
     <w:lvl w:ilvl="0">
       <w:start w:val="1"/>
-      <w:numFmt w:val="bullet"/>
-      <w:lvlText w:val=""/>
+      <w:numFmt w:val="decimal"/>
+      <w:lvlText w:val="%1"/>
       <w:lvlJc w:val="left"/>
       <w:pPr>
         <w:tabs>
@@ -4708,14 +5519,11 @@
         </w:tabs>
         <w:ind w:left="720" w:hanging="360"/>
       </w:pPr>
-      <w:rPr>
-        <w:rFonts w:ascii="Wingdings" w:hAnsi="Wingdings" w:hint="default"/>
-      </w:rPr>
     </w:lvl>
     <w:lvl w:ilvl="1">
       <w:start w:val="1"/>
-      <w:numFmt w:val="bullet"/>
-      <w:lvlText w:val=""/>
+      <w:numFmt w:val="decimal"/>
+      <w:lvlText w:val="%2"/>
       <w:lvlJc w:val="left"/>
       <w:pPr>
         <w:tabs>
@@ -4723,14 +5531,11 @@
         </w:tabs>
         <w:ind w:left="1440" w:hanging="360"/>
       </w:pPr>
-      <w:rPr>
-        <w:rFonts w:ascii="Wingdings" w:hAnsi="Wingdings" w:hint="default"/>
-      </w:rPr>
     </w:lvl>
     <w:lvl w:ilvl="2">
       <w:start w:val="1"/>
-      <w:numFmt w:val="bullet"/>
-      <w:lvlText w:val=""/>
+      <w:numFmt w:val="decimal"/>
+      <w:lvlText w:val="%3"/>
       <w:lvlJc w:val="left"/>
       <w:pPr>
         <w:tabs>
@@ -4738,14 +5543,11 @@
         </w:tabs>
         <w:ind w:left="2160" w:hanging="360"/>
       </w:pPr>
-      <w:rPr>
-        <w:rFonts w:ascii="Wingdings" w:hAnsi="Wingdings" w:hint="default"/>
-      </w:rPr>
     </w:lvl>
     <w:lvl w:ilvl="3">
       <w:start w:val="1"/>
-      <w:numFmt w:val="bullet"/>
-      <w:lvlText w:val=""/>
+      <w:numFmt w:val="decimal"/>
+      <w:lvlText w:val="%4"/>
       <w:lvlJc w:val="left"/>
       <w:pPr>
         <w:tabs>
@@ -4753,14 +5555,11 @@
         </w:tabs>
         <w:ind w:left="2880" w:hanging="360"/>
       </w:pPr>
-      <w:rPr>
-        <w:rFonts w:ascii="Wingdings" w:hAnsi="Wingdings" w:hint="default"/>
-      </w:rPr>
     </w:lvl>
     <w:lvl w:ilvl="4">
       <w:start w:val="1"/>
-      <w:numFmt w:val="bullet"/>
-      <w:lvlText w:val=""/>
+      <w:numFmt w:val="decimal"/>
+      <w:lvlText w:val="%5"/>
       <w:lvlJc w:val="left"/>
       <w:pPr>
         <w:tabs>
@@ -4768,14 +5567,11 @@
         </w:tabs>
         <w:ind w:left="3600" w:hanging="360"/>
       </w:pPr>
-      <w:rPr>
-        <w:rFonts w:ascii="Wingdings" w:hAnsi="Wingdings" w:hint="default"/>
-      </w:rPr>
     </w:lvl>
     <w:lvl w:ilvl="5">
       <w:start w:val="1"/>
-      <w:numFmt w:val="bullet"/>
-      <w:lvlText w:val=""/>
+      <w:numFmt w:val="decimal"/>
+      <w:lvlText w:val="%6"/>
       <w:lvlJc w:val="left"/>
       <w:pPr>
         <w:tabs>
@@ -4783,14 +5579,11 @@
         </w:tabs>
         <w:ind w:left="4320" w:hanging="360"/>
       </w:pPr>
-      <w:rPr>
-        <w:rFonts w:ascii="Wingdings" w:hAnsi="Wingdings" w:hint="default"/>
-      </w:rPr>
     </w:lvl>
     <w:lvl w:ilvl="6">
       <w:start w:val="1"/>
-      <w:numFmt w:val="bullet"/>
-      <w:lvlText w:val=""/>
+      <w:numFmt w:val="decimal"/>
+      <w:lvlText w:val="%7"/>
       <w:lvlJc w:val="left"/>
       <w:pPr>
         <w:tabs>
@@ -4798,14 +5591,11 @@
         </w:tabs>
         <w:ind w:left="5040" w:hanging="360"/>
       </w:pPr>
-      <w:rPr>
-        <w:rFonts w:ascii="Wingdings" w:hAnsi="Wingdings" w:hint="default"/>
-      </w:rPr>
     </w:lvl>
     <w:lvl w:ilvl="7">
       <w:start w:val="1"/>
-      <w:numFmt w:val="bullet"/>
-      <w:lvlText w:val=""/>
+      <w:numFmt w:val="decimal"/>
+      <w:lvlText w:val="%8"/>
       <w:lvlJc w:val="left"/>
       <w:pPr>
         <w:tabs>
@@ -4813,12 +5603,131 @@
         </w:tabs>
         <w:ind w:left="5760" w:hanging="360"/>
       </w:pPr>
-      <w:rPr>
-        <w:rFonts w:ascii="Wingdings" w:hAnsi="Wingdings" w:hint="default"/>
-      </w:rPr>
     </w:lvl>
   </w:abstractNum>
   <w:abstractNum w:abstractNumId="21">
+    <w:lvl w:ilvl="0">
+      <w:start w:val="1"/>
+      <w:numFmt w:val="bullet"/>
+      <w:lvlText w:val=""/>
+      <w:lvlJc w:val="left"/>
+      <w:pPr>
+        <w:tabs>
+          <w:tab w:val="num" w:pos="720"/>
+        </w:tabs>
+        <w:ind w:left="720" w:hanging="360"/>
+      </w:pPr>
+      <w:rPr>
+        <w:rFonts w:ascii="Wingdings" w:hAnsi="Wingdings" w:hint="default"/>
+      </w:rPr>
+    </w:lvl>
+    <w:lvl w:ilvl="1">
+      <w:start w:val="1"/>
+      <w:numFmt w:val="bullet"/>
+      <w:lvlText w:val=""/>
+      <w:lvlJc w:val="left"/>
+      <w:pPr>
+        <w:tabs>
+          <w:tab w:val="num" w:pos="1440"/>
+        </w:tabs>
+        <w:ind w:left="1440" w:hanging="360"/>
+      </w:pPr>
+      <w:rPr>
+        <w:rFonts w:ascii="Wingdings" w:hAnsi="Wingdings" w:hint="default"/>
+      </w:rPr>
+    </w:lvl>
+    <w:lvl w:ilvl="2">
+      <w:start w:val="1"/>
+      <w:numFmt w:val="bullet"/>
+      <w:lvlText w:val=""/>
+      <w:lvlJc w:val="left"/>
+      <w:pPr>
+        <w:tabs>
+          <w:tab w:val="num" w:pos="2160"/>
+        </w:tabs>
+        <w:ind w:left="2160" w:hanging="360"/>
+      </w:pPr>
+      <w:rPr>
+        <w:rFonts w:ascii="Wingdings" w:hAnsi="Wingdings" w:hint="default"/>
+      </w:rPr>
+    </w:lvl>
+    <w:lvl w:ilvl="3">
+      <w:start w:val="1"/>
+      <w:numFmt w:val="bullet"/>
+      <w:lvlText w:val=""/>
+      <w:lvlJc w:val="left"/>
+      <w:pPr>
+        <w:tabs>
+          <w:tab w:val="num" w:pos="2880"/>
+        </w:tabs>
+        <w:ind w:left="2880" w:hanging="360"/>
+      </w:pPr>
+      <w:rPr>
+        <w:rFonts w:ascii="Wingdings" w:hAnsi="Wingdings" w:hint="default"/>
+      </w:rPr>
+    </w:lvl>
+    <w:lvl w:ilvl="4">
+      <w:start w:val="1"/>
+      <w:numFmt w:val="bullet"/>
+      <w:lvlText w:val=""/>
+      <w:lvlJc w:val="left"/>
+      <w:pPr>
+        <w:tabs>
+          <w:tab w:val="num" w:pos="3600"/>
+        </w:tabs>
+        <w:ind w:left="3600" w:hanging="360"/>
+      </w:pPr>
+      <w:rPr>
+        <w:rFonts w:ascii="Wingdings" w:hAnsi="Wingdings" w:hint="default"/>
+      </w:rPr>
+    </w:lvl>
+    <w:lvl w:ilvl="5">
+      <w:start w:val="1"/>
+      <w:numFmt w:val="bullet"/>
+      <w:lvlText w:val=""/>
+      <w:lvlJc w:val="left"/>
+      <w:pPr>
+        <w:tabs>
+          <w:tab w:val="num" w:pos="4320"/>
+        </w:tabs>
+        <w:ind w:left="4320" w:hanging="360"/>
+      </w:pPr>
+      <w:rPr>
+        <w:rFonts w:ascii="Wingdings" w:hAnsi="Wingdings" w:hint="default"/>
+      </w:rPr>
+    </w:lvl>
+    <w:lvl w:ilvl="6">
+      <w:start w:val="1"/>
+      <w:numFmt w:val="bullet"/>
+      <w:lvlText w:val=""/>
+      <w:lvlJc w:val="left"/>
+      <w:pPr>
+        <w:tabs>
+          <w:tab w:val="num" w:pos="5040"/>
+        </w:tabs>
+        <w:ind w:left="5040" w:hanging="360"/>
+      </w:pPr>
+      <w:rPr>
+        <w:rFonts w:ascii="Wingdings" w:hAnsi="Wingdings" w:hint="default"/>
+      </w:rPr>
+    </w:lvl>
+    <w:lvl w:ilvl="7">
+      <w:start w:val="1"/>
+      <w:numFmt w:val="bullet"/>
+      <w:lvlText w:val=""/>
+      <w:lvlJc w:val="left"/>
+      <w:pPr>
+        <w:tabs>
+          <w:tab w:val="num" w:pos="5760"/>
+        </w:tabs>
+        <w:ind w:left="5760" w:hanging="360"/>
+      </w:pPr>
+      <w:rPr>
+        <w:rFonts w:ascii="Wingdings" w:hAnsi="Wingdings" w:hint="default"/>
+      </w:rPr>
+    </w:lvl>
+  </w:abstractNum>
+  <w:abstractNum w:abstractNumId="22">
     <w:lvl w:ilvl="0">
       <w:start w:val="1"/>
       <w:numFmt w:val="decimal"/>
@@ -4978,6 +5887,9 @@
   </w:num>
   <w:num w:numId="21">
     <w:abstractNumId w:val="21"/>
+  </w:num>
+  <w:num w:numId="22">
+    <w:abstractNumId w:val="22"/>
   </w:num>
 </w:numbering>
 </file>

--- a/report.docx
+++ b/report.docx
@@ -91,7 +91,7 @@
         <w:rPr>
           <w:b/>
         </w:rPr>
-        <w:t xml:space="preserve">Predict Health Outcomes of Horses</w:t>
+        <w:t xml:space="preserve">2. Predict Health Outcomes of Horses</w:t>
       </w:r>
       <w:r>
         <w:rPr>
@@ -127,7 +127,7 @@
         <w:rPr>
           <w:b/>
         </w:rPr>
-        <w:t xml:space="preserve">Digit Recognizer</w:t>
+        <w:t xml:space="preserve">3. Digit Recognizer</w:t>
       </w:r>
       <w:r>
         <w:rPr>
@@ -163,7 +163,7 @@
         <w:rPr>
           <w:b/>
         </w:rPr>
-        <w:t xml:space="preserve">ML Olympiad * Sustainable Urban Living</w:t>
+        <w:t xml:space="preserve">4. ML Olympiad * Sustainable Urban Living</w:t>
       </w:r>
       <w:r>
         <w:rPr>
@@ -199,7 +199,7 @@
         <w:rPr>
           <w:b/>
         </w:rPr>
-        <w:t xml:space="preserve">Tabular Playground Series * Clustering Project</w:t>
+        <w:t xml:space="preserve">5. Tabular Playground Series * Clustering Project</w:t>
       </w:r>
       <w:r>
         <w:rPr>
@@ -251,12 +251,12 @@
           <wp:inline distB="0" distL="0" distR="0" distT="0">
             <wp:extent cx="5486400" cy="7075793"/>
             <wp:effectExtent b="0" l="0" r="0" t="0"/>
-            <wp:docPr id="1" name="image-NKT_3KNpXHQF0YC4QtKu3.png"/>
+            <wp:docPr id="1" name="image-t_U81ldNpWZW4bYYQYSTW.png"/>
             <a:graphic>
               <a:graphicData uri="http://schemas.openxmlformats.org/drawingml/2006/picture">
                 <pic:pic>
                   <pic:nvPicPr>
-                    <pic:cNvPr id="1" name="image-NKT_3KNpXHQF0YC4QtKu3.png" descr=""/>
+                    <pic:cNvPr id="1" name="image-t_U81ldNpWZW4bYYQYSTW.png" descr=""/>
                     <pic:cNvPicPr/>
                   </pic:nvPicPr>
                   <pic:blipFill>
@@ -285,12 +285,12 @@
           <wp:inline distB="0" distL="0" distR="0" distT="0">
             <wp:extent cx="5486400" cy="7848896"/>
             <wp:effectExtent b="0" l="0" r="0" t="0"/>
-            <wp:docPr id="2" name="image-gdgG06J9pVNY4MdY-Mu9R.png"/>
+            <wp:docPr id="2" name="image-Y1JO26uAqvILyWDcxETJX.png"/>
             <a:graphic>
               <a:graphicData uri="http://schemas.openxmlformats.org/drawingml/2006/picture">
                 <pic:pic>
                   <pic:nvPicPr>
-                    <pic:cNvPr id="2" name="image-gdgG06J9pVNY4MdY-Mu9R.png" descr=""/>
+                    <pic:cNvPr id="2" name="image-Y1JO26uAqvILyWDcxETJX.png" descr=""/>
                     <pic:cNvPicPr/>
                   </pic:nvPicPr>
                   <pic:blipFill>
@@ -1091,12 +1091,12 @@
           <wp:inline distB="0" distL="0" distR="0" distT="0">
             <wp:extent cx="5486400" cy="1742114"/>
             <wp:effectExtent b="0" l="0" r="0" t="0"/>
-            <wp:docPr id="3" name="image-rHCehcvmh2s26NmQ6dYg3.png"/>
+            <wp:docPr id="3" name="image-wmXKPdIfNid2TsC-qy71Q.png"/>
             <a:graphic>
               <a:graphicData uri="http://schemas.openxmlformats.org/drawingml/2006/picture">
                 <pic:pic>
                   <pic:nvPicPr>
-                    <pic:cNvPr id="3" name="image-rHCehcvmh2s26NmQ6dYg3.png" descr=""/>
+                    <pic:cNvPr id="3" name="image-wmXKPdIfNid2TsC-qy71Q.png" descr=""/>
                     <pic:cNvPicPr/>
                   </pic:nvPicPr>
                   <pic:blipFill>
@@ -2186,7 +2186,35 @@
       </w:pPr>
       <w:r>
         <w:rPr/>
-        <w:t xml:space="preserve">挑战</w:t>
+        <w:t xml:space="preserve">难点</w:t>
+      </w:r>
+    </w:p>
+    <w:p>
+      <w:pPr>
+        <w:spacing w:lineRule="auto"/>
+      </w:pPr>
+      <w:r>
+        <w:rPr/>
+        <w:t xml:space="preserve">微调 BERT 的计算成本。</w:t>
+      </w:r>
+    </w:p>
+    <w:p>
+      <w:pPr>
+        <w:spacing w:lineRule="auto"/>
+      </w:pPr>
+      <w:r>
+        <w:rPr/>
+        <w:t xml:space="preserve">处理文本中的边缘情况，如讽刺和模棱两可的表达。</w:t>
+      </w:r>
+    </w:p>
+    <w:p>
+      <w:pPr>
+        <w:pStyle w:val="Heading3"/>
+        <w:spacing w:lineRule="auto"/>
+      </w:pPr>
+      <w:r>
+        <w:rPr/>
+        <w:t xml:space="preserve">未来的工作</w:t>
       </w:r>
     </w:p>
     <w:p>
@@ -2199,7 +2227,7 @@
       </w:pPr>
       <w:r>
         <w:rPr/>
-        <w:t xml:space="preserve">微调 BERT 的计算成本。</w:t>
+        <w:t xml:space="preserve">探索其他预训练模型，如 RoBERTa 或利用特定领域的数据对 BERT 进行微调。</w:t>
       </w:r>
     </w:p>
     <w:p>
